--- a/documents/case.docx
+++ b/documents/case.docx
@@ -1,6 +1,6 @@
 
 <file path=word/document.xml><?xml version="1.0" encoding="utf-8"?>
-<w:document xmlns:wpc="http://schemas.microsoft.com/office/word/2010/wordprocessingCanvas" xmlns:cx="http://schemas.microsoft.com/office/drawing/2014/chartex" xmlns:cx1="http://schemas.microsoft.com/office/drawing/2015/9/8/chartex" xmlns:cx2="http://schemas.microsoft.com/office/drawing/2015/10/21/chartex" xmlns:cx3="http://schemas.microsoft.com/office/drawing/2016/5/9/chartex" xmlns:cx4="http://schemas.microsoft.com/office/drawing/2016/5/10/chartex" xmlns:cx5="http://schemas.microsoft.com/office/drawing/2016/5/11/chartex" xmlns:cx6="http://schemas.microsoft.com/office/drawing/2016/5/12/chartex" xmlns:cx7="http://schemas.microsoft.com/office/drawing/2016/5/13/chartex" xmlns:cx8="http://schemas.microsoft.com/office/drawing/2016/5/14/chartex" xmlns:mc="http://schemas.openxmlformats.org/markup-compatibility/2006" xmlns:aink="http://schemas.microsoft.com/office/drawing/2016/ink" xmlns:am3d="http://schemas.microsoft.com/office/drawing/2017/model3d" xmlns:o="urn:schemas-microsoft-com:office:office" xmlns:r="http://schemas.openxmlformats.org/officeDocument/2006/relationships" xmlns:m="http://schemas.openxmlformats.org/officeDocument/2006/math" xmlns:v="urn:schemas-microsoft-com:vml" xmlns:wp14="http://schemas.microsoft.com/office/word/2010/wordprocessingDrawing" xmlns:wp="http://schemas.openxmlformats.org/drawingml/2006/wordprocessingDrawing" xmlns:w10="urn:schemas-microsoft-com:office:word" xmlns:w="http://schemas.openxmlformats.org/wordprocessingml/2006/main" xmlns:w14="http://schemas.microsoft.com/office/word/2010/wordml" xmlns:w15="http://schemas.microsoft.com/office/word/2012/wordml" xmlns:w16cid="http://schemas.microsoft.com/office/word/2016/wordml/cid" xmlns:w16se="http://schemas.microsoft.com/office/word/2015/wordml/symex" xmlns:wpg="http://schemas.microsoft.com/office/word/2010/wordprocessingGroup" xmlns:wpi="http://schemas.microsoft.com/office/word/2010/wordprocessingInk" xmlns:wne="http://schemas.microsoft.com/office/word/2006/wordml" xmlns:wps="http://schemas.microsoft.com/office/word/2010/wordprocessingShape" mc:Ignorable="w14 w15 w16se w16cid wp14">
+<w:document xmlns:wpc="http://schemas.microsoft.com/office/word/2010/wordprocessingCanvas" xmlns:cx="http://schemas.microsoft.com/office/drawing/2014/chartex" xmlns:cx1="http://schemas.microsoft.com/office/drawing/2015/9/8/chartex" xmlns:cx2="http://schemas.microsoft.com/office/drawing/2015/10/21/chartex" xmlns:cx3="http://schemas.microsoft.com/office/drawing/2016/5/9/chartex" xmlns:cx4="http://schemas.microsoft.com/office/drawing/2016/5/10/chartex" xmlns:cx5="http://schemas.microsoft.com/office/drawing/2016/5/11/chartex" xmlns:cx6="http://schemas.microsoft.com/office/drawing/2016/5/12/chartex" xmlns:cx7="http://schemas.microsoft.com/office/drawing/2016/5/13/chartex" xmlns:cx8="http://schemas.microsoft.com/office/drawing/2016/5/14/chartex" xmlns:mc="http://schemas.openxmlformats.org/markup-compatibility/2006" xmlns:aink="http://schemas.microsoft.com/office/drawing/2016/ink" xmlns:am3d="http://schemas.microsoft.com/office/drawing/2017/model3d" xmlns:o="urn:schemas-microsoft-com:office:office" xmlns:r="http://schemas.openxmlformats.org/officeDocument/2006/relationships" xmlns:m="http://schemas.openxmlformats.org/officeDocument/2006/math" xmlns:v="urn:schemas-microsoft-com:vml" xmlns:wp14="http://schemas.microsoft.com/office/word/2010/wordprocessingDrawing" xmlns:wp="http://schemas.openxmlformats.org/drawingml/2006/wordprocessingDrawing" xmlns:w10="urn:schemas-microsoft-com:office:word" xmlns:w="http://schemas.openxmlformats.org/wordprocessingml/2006/main" xmlns:w14="http://schemas.microsoft.com/office/word/2010/wordml" xmlns:w15="http://schemas.microsoft.com/office/word/2012/wordml" xmlns:w16cex="http://schemas.microsoft.com/office/word/2018/wordml/cex" xmlns:w16cid="http://schemas.microsoft.com/office/word/2016/wordml/cid" xmlns:w16="http://schemas.microsoft.com/office/word/2018/wordml" xmlns:w16sdtdh="http://schemas.microsoft.com/office/word/2020/wordml/sdtdatahash" xmlns:w16se="http://schemas.microsoft.com/office/word/2015/wordml/symex" xmlns:wpg="http://schemas.microsoft.com/office/word/2010/wordprocessingGroup" xmlns:wpi="http://schemas.microsoft.com/office/word/2010/wordprocessingInk" xmlns:wne="http://schemas.microsoft.com/office/word/2006/wordml" xmlns:wps="http://schemas.microsoft.com/office/word/2010/wordprocessingShape" mc:Ignorable="w14 w15 w16se w16cid w16 w16cex w16sdtdh wp14">
   <w:body>
     <w:p>
       <w:pPr>
@@ -11,36 +11,47 @@
         <w:spacing w:beforeAutospacing="1" w:after="0" w:afterAutospacing="1" w:line="240" w:lineRule="auto"/>
         <w:textAlignment w:val="baseline"/>
         <w:rPr>
-          <w:rFonts w:ascii="revert" w:eastAsia="Times New Roman" w:hAnsi="revert" w:cs="Arial"/>
-          <w:color w:val="333333"/>
-          <w:sz w:val="27"/>
-          <w:szCs w:val="27"/>
-          <w:lang w:eastAsia="tr-TR"/>
-        </w:rPr>
-      </w:pPr>
-      <w:r>
-        <w:rPr>
-          <w:rFonts w:ascii="revert" w:eastAsia="Times New Roman" w:hAnsi="revert" w:cs="Arial"/>
-          <w:color w:val="333333"/>
-          <w:sz w:val="27"/>
-          <w:szCs w:val="27"/>
-          <w:bdr w:val="none" w:sz="0" w:space="0" w:color="auto" w:frame="1"/>
-          <w:lang w:eastAsia="tr-TR"/>
-        </w:rPr>
-        <w:t>Proje Adı: Kredi Başvuru Si</w:t>
-      </w:r>
-      <w:bookmarkStart w:id="0" w:name="_GoBack"/>
-      <w:bookmarkEnd w:id="0"/>
-      <w:r>
-        <w:rPr>
-          <w:rFonts w:ascii="revert" w:eastAsia="Times New Roman" w:hAnsi="revert" w:cs="Arial"/>
-          <w:color w:val="333333"/>
-          <w:sz w:val="27"/>
-          <w:szCs w:val="27"/>
-          <w:bdr w:val="none" w:sz="0" w:space="0" w:color="auto" w:frame="1"/>
-          <w:lang w:eastAsia="tr-TR"/>
-        </w:rPr>
-        <w:t>stemi</w:t>
+          <w:rFonts w:ascii="Arial" w:eastAsia="Times New Roman" w:hAnsi="Arial" w:cs="Arial"/>
+          <w:color w:val="333333"/>
+          <w:sz w:val="24"/>
+          <w:szCs w:val="24"/>
+          <w:lang w:eastAsia="tr-TR"/>
+        </w:rPr>
+      </w:pPr>
+      <w:r>
+        <w:rPr>
+          <w:rFonts w:ascii="Arial" w:eastAsia="Times New Roman" w:hAnsi="Arial" w:cs="Arial"/>
+          <w:b/>
+          <w:bCs/>
+          <w:color w:val="333333"/>
+          <w:sz w:val="24"/>
+          <w:szCs w:val="24"/>
+          <w:bdr w:val="none" w:sz="0" w:space="0" w:color="auto" w:frame="1"/>
+          <w:lang w:eastAsia="tr-TR"/>
+        </w:rPr>
+        <w:t>Proje Adı</w:t>
+      </w:r>
+      <w:r>
+        <w:rPr>
+          <w:rFonts w:ascii="Arial" w:eastAsia="Times New Roman" w:hAnsi="Arial" w:cs="Arial"/>
+          <w:color w:val="333333"/>
+          <w:sz w:val="24"/>
+          <w:szCs w:val="24"/>
+          <w:bdr w:val="none" w:sz="0" w:space="0" w:color="auto" w:frame="1"/>
+          <w:lang w:eastAsia="tr-TR"/>
+        </w:rPr>
+        <w:t>: Kredi Başvuru Sistemi</w:t>
+      </w:r>
+      <w:r>
+        <w:rPr>
+          <w:rFonts w:ascii="Arial" w:eastAsia="Times New Roman" w:hAnsi="Arial" w:cs="Arial"/>
+          <w:color w:val="333333"/>
+          <w:sz w:val="24"/>
+          <w:szCs w:val="24"/>
+          <w:bdr w:val="none" w:sz="0" w:space="0" w:color="auto" w:frame="1"/>
+          <w:lang w:eastAsia="tr-TR"/>
+        </w:rPr>
+        <w:br/>
       </w:r>
     </w:p>
     <w:p>
@@ -52,55 +63,44 @@
         <w:spacing w:beforeAutospacing="1" w:after="0" w:afterAutospacing="1" w:line="240" w:lineRule="auto"/>
         <w:textAlignment w:val="baseline"/>
         <w:rPr>
-          <w:rFonts w:ascii="revert" w:eastAsia="Times New Roman" w:hAnsi="revert" w:cs="Arial"/>
-          <w:color w:val="333333"/>
-          <w:sz w:val="27"/>
-          <w:szCs w:val="27"/>
-          <w:lang w:eastAsia="tr-TR"/>
-        </w:rPr>
-      </w:pPr>
-      <w:r>
-        <w:rPr>
-          <w:rFonts w:ascii="revert" w:eastAsia="Times New Roman" w:hAnsi="revert" w:cs="Arial"/>
-          <w:color w:val="333333"/>
-          <w:sz w:val="27"/>
-          <w:szCs w:val="27"/>
-          <w:bdr w:val="none" w:sz="0" w:space="0" w:color="auto" w:frame="1"/>
-          <w:lang w:eastAsia="tr-TR"/>
-        </w:rPr>
-        <w:t xml:space="preserve">Açıklama: Bu proje, bir kredi başvuru sistemini </w:t>
-      </w:r>
-      <w:proofErr w:type="spellStart"/>
-      <w:r>
-        <w:rPr>
-          <w:rFonts w:ascii="revert" w:eastAsia="Times New Roman" w:hAnsi="revert" w:cs="Arial"/>
-          <w:color w:val="333333"/>
-          <w:sz w:val="27"/>
-          <w:szCs w:val="27"/>
-          <w:bdr w:val="none" w:sz="0" w:space="0" w:color="auto" w:frame="1"/>
-          <w:lang w:eastAsia="tr-TR"/>
-        </w:rPr>
-        <w:t>simüle</w:t>
-      </w:r>
-      <w:proofErr w:type="spellEnd"/>
-      <w:r>
-        <w:rPr>
-          <w:rFonts w:ascii="revert" w:eastAsia="Times New Roman" w:hAnsi="revert" w:cs="Arial"/>
-          <w:color w:val="333333"/>
-          <w:sz w:val="27"/>
-          <w:szCs w:val="27"/>
-          <w:bdr w:val="none" w:sz="0" w:space="0" w:color="auto" w:frame="1"/>
-          <w:lang w:eastAsia="tr-TR"/>
-        </w:rPr>
-        <w:t xml:space="preserve"> etmeyi amaçlamaktadır. Müşteriler, kredi başvurularını yapabilirler ve başvurular değerlendirilir. Proje, </w:t>
+          <w:rFonts w:ascii="Arial" w:eastAsia="Times New Roman" w:hAnsi="Arial" w:cs="Arial"/>
+          <w:color w:val="333333"/>
+          <w:sz w:val="24"/>
+          <w:szCs w:val="24"/>
+          <w:lang w:eastAsia="tr-TR"/>
+        </w:rPr>
+      </w:pPr>
+      <w:r>
+        <w:rPr>
+          <w:rFonts w:ascii="Arial" w:eastAsia="Times New Roman" w:hAnsi="Arial" w:cs="Arial"/>
+          <w:b/>
+          <w:bCs/>
+          <w:color w:val="333333"/>
+          <w:sz w:val="24"/>
+          <w:szCs w:val="24"/>
+          <w:bdr w:val="none" w:sz="0" w:space="0" w:color="auto" w:frame="1"/>
+          <w:lang w:eastAsia="tr-TR"/>
+        </w:rPr>
+        <w:t>Açıklama</w:t>
+      </w:r>
+      <w:r>
+        <w:rPr>
+          <w:rFonts w:ascii="Arial" w:eastAsia="Times New Roman" w:hAnsi="Arial" w:cs="Arial"/>
+          <w:color w:val="333333"/>
+          <w:sz w:val="24"/>
+          <w:szCs w:val="24"/>
+          <w:bdr w:val="none" w:sz="0" w:space="0" w:color="auto" w:frame="1"/>
+          <w:lang w:eastAsia="tr-TR"/>
+        </w:rPr>
+        <w:t xml:space="preserve">: Bu proje, bir kredi başvuru sistemini simüle etmeyi amaçlamaktadır. Müşteriler, kredi başvurularını yapabilirler ve başvurular değerlendirilir. Proje, </w:t>
       </w:r>
       <w:hyperlink r:id="rId7" w:tgtFrame="_blank" w:history="1">
         <w:r>
           <w:rPr>
-            <w:rFonts w:ascii="revert" w:eastAsia="Times New Roman" w:hAnsi="revert" w:cs="Arial"/>
-            <w:color w:val="0000FF"/>
-            <w:sz w:val="27"/>
-            <w:szCs w:val="27"/>
+            <w:rFonts w:ascii="Arial" w:eastAsia="Times New Roman" w:hAnsi="Arial" w:cs="Arial"/>
+            <w:color w:val="FF0000"/>
+            <w:sz w:val="24"/>
+            <w:szCs w:val="24"/>
             <w:u w:val="single"/>
             <w:bdr w:val="none" w:sz="0" w:space="0" w:color="auto" w:frame="1"/>
             <w:lang w:eastAsia="tr-TR"/>
@@ -110,110 +110,102 @@
       </w:hyperlink>
       <w:r>
         <w:rPr>
-          <w:rFonts w:ascii="revert" w:eastAsia="Times New Roman" w:hAnsi="revert" w:cs="Arial"/>
-          <w:color w:val="333333"/>
-          <w:sz w:val="27"/>
-          <w:szCs w:val="27"/>
-          <w:bdr w:val="none" w:sz="0" w:space="0" w:color="auto" w:frame="1"/>
-          <w:lang w:eastAsia="tr-TR"/>
-        </w:rPr>
-        <w:t xml:space="preserve"> </w:t>
-      </w:r>
-      <w:proofErr w:type="spellStart"/>
-      <w:r>
-        <w:rPr>
-          <w:rFonts w:ascii="revert" w:eastAsia="Times New Roman" w:hAnsi="revert" w:cs="Arial"/>
-          <w:color w:val="333333"/>
-          <w:sz w:val="27"/>
-          <w:szCs w:val="27"/>
-          <w:bdr w:val="none" w:sz="0" w:space="0" w:color="auto" w:frame="1"/>
-          <w:lang w:eastAsia="tr-TR"/>
-        </w:rPr>
-        <w:t>Core</w:t>
-      </w:r>
-      <w:proofErr w:type="spellEnd"/>
-      <w:r>
-        <w:rPr>
-          <w:rFonts w:ascii="revert" w:eastAsia="Times New Roman" w:hAnsi="revert" w:cs="Arial"/>
-          <w:color w:val="333333"/>
-          <w:sz w:val="27"/>
-          <w:szCs w:val="27"/>
+          <w:rFonts w:ascii="Arial" w:eastAsia="Times New Roman" w:hAnsi="Arial" w:cs="Arial"/>
+          <w:color w:val="FF0000"/>
+          <w:sz w:val="24"/>
+          <w:szCs w:val="24"/>
+          <w:bdr w:val="none" w:sz="0" w:space="0" w:color="auto" w:frame="1"/>
+          <w:lang w:eastAsia="tr-TR"/>
+        </w:rPr>
+        <w:t xml:space="preserve"> Core</w:t>
+      </w:r>
+      <w:r>
+        <w:rPr>
+          <w:rFonts w:ascii="Arial" w:eastAsia="Times New Roman" w:hAnsi="Arial" w:cs="Arial"/>
+          <w:color w:val="333333"/>
+          <w:sz w:val="24"/>
+          <w:szCs w:val="24"/>
           <w:bdr w:val="none" w:sz="0" w:space="0" w:color="auto" w:frame="1"/>
           <w:lang w:eastAsia="tr-TR"/>
         </w:rPr>
         <w:t xml:space="preserve"> ile bir </w:t>
       </w:r>
-      <w:proofErr w:type="spellStart"/>
-      <w:r>
-        <w:rPr>
-          <w:rFonts w:ascii="revert" w:eastAsia="Times New Roman" w:hAnsi="revert" w:cs="Arial"/>
-          <w:color w:val="333333"/>
-          <w:sz w:val="27"/>
-          <w:szCs w:val="27"/>
-          <w:bdr w:val="none" w:sz="0" w:space="0" w:color="auto" w:frame="1"/>
-          <w:lang w:eastAsia="tr-TR"/>
-        </w:rPr>
-        <w:t>RESTful</w:t>
-      </w:r>
-      <w:proofErr w:type="spellEnd"/>
-      <w:r>
-        <w:rPr>
-          <w:rFonts w:ascii="revert" w:eastAsia="Times New Roman" w:hAnsi="revert" w:cs="Arial"/>
-          <w:color w:val="333333"/>
-          <w:sz w:val="27"/>
-          <w:szCs w:val="27"/>
-          <w:bdr w:val="none" w:sz="0" w:space="0" w:color="auto" w:frame="1"/>
-          <w:lang w:eastAsia="tr-TR"/>
-        </w:rPr>
-        <w:t xml:space="preserve"> API geliştirmeyi (</w:t>
-      </w:r>
-      <w:proofErr w:type="spellStart"/>
-      <w:r>
-        <w:rPr>
-          <w:rFonts w:ascii="revert" w:eastAsia="Times New Roman" w:hAnsi="revert" w:cs="Arial"/>
-          <w:color w:val="333333"/>
-          <w:sz w:val="27"/>
-          <w:szCs w:val="27"/>
+      <w:r>
+        <w:rPr>
+          <w:rFonts w:ascii="Arial" w:eastAsia="Times New Roman" w:hAnsi="Arial" w:cs="Arial"/>
+          <w:color w:val="FF0000"/>
+          <w:sz w:val="24"/>
+          <w:szCs w:val="24"/>
+          <w:bdr w:val="none" w:sz="0" w:space="0" w:color="auto" w:frame="1"/>
+          <w:lang w:eastAsia="tr-TR"/>
+        </w:rPr>
+        <w:t xml:space="preserve">RESTful API </w:t>
+      </w:r>
+      <w:r>
+        <w:rPr>
+          <w:rFonts w:ascii="Arial" w:eastAsia="Times New Roman" w:hAnsi="Arial" w:cs="Arial"/>
+          <w:color w:val="333333"/>
+          <w:sz w:val="24"/>
+          <w:szCs w:val="24"/>
+          <w:bdr w:val="none" w:sz="0" w:space="0" w:color="auto" w:frame="1"/>
+          <w:lang w:eastAsia="tr-TR"/>
+        </w:rPr>
+        <w:t>geliştirmeyi (</w:t>
+      </w:r>
+      <w:r>
+        <w:rPr>
+          <w:rFonts w:ascii="Arial" w:eastAsia="Times New Roman" w:hAnsi="Arial" w:cs="Arial"/>
+          <w:color w:val="FF0000"/>
+          <w:sz w:val="24"/>
+          <w:szCs w:val="24"/>
           <w:bdr w:val="none" w:sz="0" w:space="0" w:color="auto" w:frame="1"/>
           <w:lang w:eastAsia="tr-TR"/>
         </w:rPr>
         <w:t>MediatR</w:t>
       </w:r>
-      <w:proofErr w:type="spellEnd"/>
-      <w:r>
-        <w:rPr>
-          <w:rFonts w:ascii="revert" w:eastAsia="Times New Roman" w:hAnsi="revert" w:cs="Arial"/>
-          <w:color w:val="333333"/>
-          <w:sz w:val="27"/>
-          <w:szCs w:val="27"/>
+      <w:r>
+        <w:rPr>
+          <w:rFonts w:ascii="Arial" w:eastAsia="Times New Roman" w:hAnsi="Arial" w:cs="Arial"/>
+          <w:color w:val="333333"/>
+          <w:sz w:val="24"/>
+          <w:szCs w:val="24"/>
           <w:bdr w:val="none" w:sz="0" w:space="0" w:color="auto" w:frame="1"/>
           <w:lang w:eastAsia="tr-TR"/>
         </w:rPr>
         <w:t xml:space="preserve"> ile) ve kodunun birim testlerini (</w:t>
       </w:r>
-      <w:proofErr w:type="spellStart"/>
-      <w:r>
-        <w:rPr>
-          <w:rFonts w:ascii="revert" w:eastAsia="Times New Roman" w:hAnsi="revert" w:cs="Arial"/>
-          <w:color w:val="333333"/>
-          <w:sz w:val="27"/>
-          <w:szCs w:val="27"/>
-          <w:bdr w:val="none" w:sz="0" w:space="0" w:color="auto" w:frame="1"/>
-          <w:lang w:eastAsia="tr-TR"/>
-        </w:rPr>
-        <w:t>NUnit</w:t>
-      </w:r>
-      <w:proofErr w:type="spellEnd"/>
-      <w:r>
-        <w:rPr>
-          <w:rFonts w:ascii="revert" w:eastAsia="Times New Roman" w:hAnsi="revert" w:cs="Arial"/>
-          <w:color w:val="333333"/>
-          <w:sz w:val="27"/>
-          <w:szCs w:val="27"/>
-          <w:bdr w:val="none" w:sz="0" w:space="0" w:color="auto" w:frame="1"/>
-          <w:lang w:eastAsia="tr-TR"/>
-        </w:rPr>
-        <w:t xml:space="preserve"> kullanılabilir) yazmayı içerecektir.</w:t>
+      <w:r>
+        <w:rPr>
+          <w:rFonts w:ascii="Arial" w:eastAsia="Times New Roman" w:hAnsi="Arial" w:cs="Arial"/>
+          <w:color w:val="FF0000"/>
+          <w:sz w:val="24"/>
+          <w:szCs w:val="24"/>
+          <w:bdr w:val="none" w:sz="0" w:space="0" w:color="auto" w:frame="1"/>
+          <w:lang w:eastAsia="tr-TR"/>
+        </w:rPr>
+        <w:t xml:space="preserve">NUnit </w:t>
+      </w:r>
+      <w:r>
+        <w:rPr>
+          <w:rFonts w:ascii="Arial" w:eastAsia="Times New Roman" w:hAnsi="Arial" w:cs="Arial"/>
+          <w:color w:val="333333"/>
+          <w:sz w:val="24"/>
+          <w:szCs w:val="24"/>
+          <w:bdr w:val="none" w:sz="0" w:space="0" w:color="auto" w:frame="1"/>
+          <w:lang w:eastAsia="tr-TR"/>
+        </w:rPr>
+        <w:t>kullanılabilir) yazmayı içerecektir.</w:t>
+      </w:r>
+      <w:r>
+        <w:rPr>
+          <w:rFonts w:ascii="Arial" w:eastAsia="Times New Roman" w:hAnsi="Arial" w:cs="Arial"/>
+          <w:color w:val="333333"/>
+          <w:sz w:val="24"/>
+          <w:szCs w:val="24"/>
+          <w:bdr w:val="none" w:sz="0" w:space="0" w:color="auto" w:frame="1"/>
+          <w:lang w:eastAsia="tr-TR"/>
+        </w:rPr>
+        <w:br/>
       </w:r>
     </w:p>
     <w:p>
@@ -225,23 +217,36 @@
         <w:spacing w:beforeAutospacing="1" w:after="0" w:afterAutospacing="1" w:line="240" w:lineRule="auto"/>
         <w:textAlignment w:val="baseline"/>
         <w:rPr>
-          <w:rFonts w:ascii="revert" w:eastAsia="Times New Roman" w:hAnsi="revert" w:cs="Arial"/>
-          <w:color w:val="333333"/>
-          <w:sz w:val="27"/>
-          <w:szCs w:val="27"/>
-          <w:lang w:eastAsia="tr-TR"/>
-        </w:rPr>
-      </w:pPr>
-      <w:r>
-        <w:rPr>
-          <w:rFonts w:ascii="revert" w:eastAsia="Times New Roman" w:hAnsi="revert" w:cs="Arial"/>
-          <w:color w:val="333333"/>
-          <w:sz w:val="27"/>
-          <w:szCs w:val="27"/>
-          <w:bdr w:val="none" w:sz="0" w:space="0" w:color="auto" w:frame="1"/>
-          <w:lang w:eastAsia="tr-TR"/>
-        </w:rPr>
-        <w:t>Gereksinimler:</w:t>
+          <w:rFonts w:ascii="Arial" w:eastAsia="Times New Roman" w:hAnsi="Arial" w:cs="Arial"/>
+          <w:color w:val="333333"/>
+          <w:sz w:val="24"/>
+          <w:szCs w:val="24"/>
+          <w:lang w:eastAsia="tr-TR"/>
+        </w:rPr>
+      </w:pPr>
+      <w:r>
+        <w:rPr>
+          <w:rFonts w:ascii="Arial" w:eastAsia="Times New Roman" w:hAnsi="Arial" w:cs="Arial"/>
+          <w:b/>
+          <w:bCs/>
+          <w:color w:val="333333"/>
+          <w:sz w:val="24"/>
+          <w:szCs w:val="24"/>
+          <w:bdr w:val="none" w:sz="0" w:space="0" w:color="auto" w:frame="1"/>
+          <w:lang w:eastAsia="tr-TR"/>
+        </w:rPr>
+        <w:t>Gereksinimler</w:t>
+      </w:r>
+      <w:r>
+        <w:rPr>
+          <w:rFonts w:ascii="Arial" w:eastAsia="Times New Roman" w:hAnsi="Arial" w:cs="Arial"/>
+          <w:color w:val="333333"/>
+          <w:sz w:val="24"/>
+          <w:szCs w:val="24"/>
+          <w:bdr w:val="none" w:sz="0" w:space="0" w:color="auto" w:frame="1"/>
+          <w:lang w:eastAsia="tr-TR"/>
+        </w:rPr>
+        <w:t>:</w:t>
       </w:r>
     </w:p>
     <w:p>
@@ -253,47 +258,69 @@
         <w:spacing w:beforeAutospacing="1" w:after="0" w:afterAutospacing="1" w:line="240" w:lineRule="auto"/>
         <w:textAlignment w:val="baseline"/>
         <w:rPr>
-          <w:rFonts w:ascii="revert" w:eastAsia="Times New Roman" w:hAnsi="revert" w:cs="Arial"/>
-          <w:color w:val="333333"/>
-          <w:sz w:val="27"/>
-          <w:szCs w:val="27"/>
-          <w:lang w:eastAsia="tr-TR"/>
-        </w:rPr>
-      </w:pPr>
-      <w:r>
-        <w:rPr>
-          <w:rFonts w:ascii="revert" w:eastAsia="Times New Roman" w:hAnsi="revert" w:cs="Arial"/>
-          <w:color w:val="333333"/>
-          <w:sz w:val="27"/>
-          <w:szCs w:val="27"/>
-          <w:bdr w:val="none" w:sz="0" w:space="0" w:color="auto" w:frame="1"/>
-          <w:lang w:eastAsia="tr-TR"/>
-        </w:rPr>
-        <w:t xml:space="preserve">Müşteri </w:t>
-      </w:r>
-      <w:proofErr w:type="spellStart"/>
-      <w:r>
-        <w:rPr>
-          <w:rFonts w:ascii="revert" w:eastAsia="Times New Roman" w:hAnsi="revert" w:cs="Arial"/>
-          <w:color w:val="333333"/>
-          <w:sz w:val="27"/>
-          <w:szCs w:val="27"/>
-          <w:bdr w:val="none" w:sz="0" w:space="0" w:color="auto" w:frame="1"/>
-          <w:lang w:eastAsia="tr-TR"/>
-        </w:rPr>
-        <w:t>Entity</w:t>
-      </w:r>
-      <w:proofErr w:type="spellEnd"/>
-      <w:r>
-        <w:rPr>
-          <w:rFonts w:ascii="revert" w:eastAsia="Times New Roman" w:hAnsi="revert" w:cs="Arial"/>
-          <w:color w:val="333333"/>
-          <w:sz w:val="27"/>
-          <w:szCs w:val="27"/>
-          <w:bdr w:val="none" w:sz="0" w:space="0" w:color="auto" w:frame="1"/>
-          <w:lang w:eastAsia="tr-TR"/>
-        </w:rPr>
-        <w:t>: Müşterilerin adı, soyadı, T.C. kimlik numarası ve e-posta adresi gibi temel bilgilerini saklayan bir müşteri sınıfı oluşturun.</w:t>
+          <w:rFonts w:ascii="Arial" w:eastAsia="Times New Roman" w:hAnsi="Arial" w:cs="Arial"/>
+          <w:color w:val="333333"/>
+          <w:sz w:val="24"/>
+          <w:szCs w:val="24"/>
+          <w:lang w:eastAsia="tr-TR"/>
+        </w:rPr>
+      </w:pPr>
+      <w:r>
+        <w:rPr>
+          <w:rFonts w:ascii="Arial" w:eastAsia="Times New Roman" w:hAnsi="Arial" w:cs="Arial"/>
+          <w:b/>
+          <w:bCs/>
+          <w:color w:val="333333"/>
+          <w:sz w:val="24"/>
+          <w:szCs w:val="24"/>
+          <w:bdr w:val="none" w:sz="0" w:space="0" w:color="auto" w:frame="1"/>
+          <w:lang w:eastAsia="tr-TR"/>
+        </w:rPr>
+        <w:t>Müşteri Entity</w:t>
+      </w:r>
+      <w:r>
+        <w:rPr>
+          <w:rFonts w:ascii="Arial" w:eastAsia="Times New Roman" w:hAnsi="Arial" w:cs="Arial"/>
+          <w:color w:val="333333"/>
+          <w:sz w:val="24"/>
+          <w:szCs w:val="24"/>
+          <w:bdr w:val="none" w:sz="0" w:space="0" w:color="auto" w:frame="1"/>
+          <w:lang w:eastAsia="tr-TR"/>
+        </w:rPr>
+        <w:t xml:space="preserve">: Müşterilerin </w:t>
+      </w:r>
+      <w:r>
+        <w:rPr>
+          <w:rFonts w:ascii="Arial" w:eastAsia="Times New Roman" w:hAnsi="Arial" w:cs="Arial"/>
+          <w:color w:val="FF0000"/>
+          <w:sz w:val="24"/>
+          <w:szCs w:val="24"/>
+          <w:bdr w:val="none" w:sz="0" w:space="0" w:color="auto" w:frame="1"/>
+          <w:lang w:eastAsia="tr-TR"/>
+        </w:rPr>
+        <w:t>adı, soyadı, T.C. kimlik numarası ve e-posta adresi</w:t>
+      </w:r>
+      <w:r>
+        <w:rPr>
+          <w:rFonts w:ascii="Arial" w:eastAsia="Times New Roman" w:hAnsi="Arial" w:cs="Arial"/>
+          <w:color w:val="333333"/>
+          <w:sz w:val="24"/>
+          <w:szCs w:val="24"/>
+          <w:bdr w:val="none" w:sz="0" w:space="0" w:color="auto" w:frame="1"/>
+          <w:lang w:eastAsia="tr-TR"/>
+        </w:rPr>
+        <w:t xml:space="preserve"> gibi temel bilgilerini saklayan bir müşteri sınıfı oluşturun.</w:t>
+      </w:r>
+      <w:r>
+        <w:rPr>
+          <w:rFonts w:ascii="Arial" w:eastAsia="Times New Roman" w:hAnsi="Arial" w:cs="Arial"/>
+          <w:color w:val="333333"/>
+          <w:sz w:val="24"/>
+          <w:szCs w:val="24"/>
+          <w:bdr w:val="none" w:sz="0" w:space="0" w:color="auto" w:frame="1"/>
+          <w:lang w:eastAsia="tr-TR"/>
+        </w:rPr>
+        <w:br/>
       </w:r>
     </w:p>
     <w:p>
@@ -305,47 +332,69 @@
         <w:spacing w:beforeAutospacing="1" w:after="0" w:afterAutospacing="1" w:line="240" w:lineRule="auto"/>
         <w:textAlignment w:val="baseline"/>
         <w:rPr>
-          <w:rFonts w:ascii="revert" w:eastAsia="Times New Roman" w:hAnsi="revert" w:cs="Arial"/>
-          <w:color w:val="333333"/>
-          <w:sz w:val="27"/>
-          <w:szCs w:val="27"/>
-          <w:lang w:eastAsia="tr-TR"/>
-        </w:rPr>
-      </w:pPr>
-      <w:r>
-        <w:rPr>
-          <w:rFonts w:ascii="revert" w:eastAsia="Times New Roman" w:hAnsi="revert" w:cs="Arial"/>
-          <w:color w:val="333333"/>
-          <w:sz w:val="27"/>
-          <w:szCs w:val="27"/>
-          <w:bdr w:val="none" w:sz="0" w:space="0" w:color="auto" w:frame="1"/>
-          <w:lang w:eastAsia="tr-TR"/>
-        </w:rPr>
-        <w:t xml:space="preserve">Kredi Başvurusu </w:t>
-      </w:r>
-      <w:proofErr w:type="spellStart"/>
-      <w:r>
-        <w:rPr>
-          <w:rFonts w:ascii="revert" w:eastAsia="Times New Roman" w:hAnsi="revert" w:cs="Arial"/>
-          <w:color w:val="333333"/>
-          <w:sz w:val="27"/>
-          <w:szCs w:val="27"/>
-          <w:bdr w:val="none" w:sz="0" w:space="0" w:color="auto" w:frame="1"/>
-          <w:lang w:eastAsia="tr-TR"/>
-        </w:rPr>
-        <w:t>Entity</w:t>
-      </w:r>
-      <w:proofErr w:type="spellEnd"/>
-      <w:r>
-        <w:rPr>
-          <w:rFonts w:ascii="revert" w:eastAsia="Times New Roman" w:hAnsi="revert" w:cs="Arial"/>
-          <w:color w:val="333333"/>
-          <w:sz w:val="27"/>
-          <w:szCs w:val="27"/>
-          <w:bdr w:val="none" w:sz="0" w:space="0" w:color="auto" w:frame="1"/>
-          <w:lang w:eastAsia="tr-TR"/>
-        </w:rPr>
-        <w:t>: Kredi başvurularının miktarı, vadesi, faiz oranı, başvuru tarihi, sonuç durumu gibi bilgileri saklayan bir kredi başvurusu sınıfı oluşturun.</w:t>
+          <w:rFonts w:ascii="Arial" w:eastAsia="Times New Roman" w:hAnsi="Arial" w:cs="Arial"/>
+          <w:color w:val="333333"/>
+          <w:sz w:val="24"/>
+          <w:szCs w:val="24"/>
+          <w:lang w:eastAsia="tr-TR"/>
+        </w:rPr>
+      </w:pPr>
+      <w:r>
+        <w:rPr>
+          <w:rFonts w:ascii="Arial" w:eastAsia="Times New Roman" w:hAnsi="Arial" w:cs="Arial"/>
+          <w:b/>
+          <w:bCs/>
+          <w:color w:val="333333"/>
+          <w:sz w:val="24"/>
+          <w:szCs w:val="24"/>
+          <w:bdr w:val="none" w:sz="0" w:space="0" w:color="auto" w:frame="1"/>
+          <w:lang w:eastAsia="tr-TR"/>
+        </w:rPr>
+        <w:t>Kredi Başvurusu</w:t>
+      </w:r>
+      <w:r>
+        <w:rPr>
+          <w:rFonts w:ascii="Arial" w:eastAsia="Times New Roman" w:hAnsi="Arial" w:cs="Arial"/>
+          <w:color w:val="333333"/>
+          <w:sz w:val="24"/>
+          <w:szCs w:val="24"/>
+          <w:bdr w:val="none" w:sz="0" w:space="0" w:color="auto" w:frame="1"/>
+          <w:lang w:eastAsia="tr-TR"/>
+        </w:rPr>
+        <w:t xml:space="preserve"> Entity: Kredi başvurularının </w:t>
+      </w:r>
+      <w:r>
+        <w:rPr>
+          <w:rFonts w:ascii="Arial" w:eastAsia="Times New Roman" w:hAnsi="Arial" w:cs="Arial"/>
+          <w:color w:val="FF0000"/>
+          <w:sz w:val="24"/>
+          <w:szCs w:val="24"/>
+          <w:bdr w:val="none" w:sz="0" w:space="0" w:color="auto" w:frame="1"/>
+          <w:lang w:eastAsia="tr-TR"/>
+        </w:rPr>
+        <w:t>miktarı, vadesi, faiz oranı, başvuru tarihi, sonuç durumu</w:t>
+      </w:r>
+      <w:r>
+        <w:rPr>
+          <w:rFonts w:ascii="Arial" w:eastAsia="Times New Roman" w:hAnsi="Arial" w:cs="Arial"/>
+          <w:color w:val="333333"/>
+          <w:sz w:val="24"/>
+          <w:szCs w:val="24"/>
+          <w:bdr w:val="none" w:sz="0" w:space="0" w:color="auto" w:frame="1"/>
+          <w:lang w:eastAsia="tr-TR"/>
+        </w:rPr>
+        <w:t xml:space="preserve"> gibi bilgileri saklayan bir kredi başvurusu sınıfı oluşturun.</w:t>
+      </w:r>
+      <w:r>
+        <w:rPr>
+          <w:rFonts w:ascii="Arial" w:eastAsia="Times New Roman" w:hAnsi="Arial" w:cs="Arial"/>
+          <w:color w:val="333333"/>
+          <w:sz w:val="24"/>
+          <w:szCs w:val="24"/>
+          <w:bdr w:val="none" w:sz="0" w:space="0" w:color="auto" w:frame="1"/>
+          <w:lang w:eastAsia="tr-TR"/>
+        </w:rPr>
+        <w:br/>
       </w:r>
     </w:p>
     <w:p>
@@ -357,43 +406,32 @@
         <w:spacing w:beforeAutospacing="1" w:after="0" w:afterAutospacing="1" w:line="240" w:lineRule="auto"/>
         <w:textAlignment w:val="baseline"/>
         <w:rPr>
-          <w:rFonts w:ascii="revert" w:eastAsia="Times New Roman" w:hAnsi="revert" w:cs="Arial"/>
-          <w:color w:val="333333"/>
-          <w:sz w:val="27"/>
-          <w:szCs w:val="27"/>
-          <w:lang w:eastAsia="tr-TR"/>
-        </w:rPr>
-      </w:pPr>
-      <w:r>
-        <w:rPr>
-          <w:rFonts w:ascii="revert" w:eastAsia="Times New Roman" w:hAnsi="revert" w:cs="Arial"/>
-          <w:color w:val="333333"/>
-          <w:sz w:val="27"/>
-          <w:szCs w:val="27"/>
-          <w:bdr w:val="none" w:sz="0" w:space="0" w:color="auto" w:frame="1"/>
-          <w:lang w:eastAsia="tr-TR"/>
-        </w:rPr>
-        <w:t xml:space="preserve">API </w:t>
-      </w:r>
-      <w:proofErr w:type="spellStart"/>
-      <w:r>
-        <w:rPr>
-          <w:rFonts w:ascii="revert" w:eastAsia="Times New Roman" w:hAnsi="revert" w:cs="Arial"/>
-          <w:color w:val="333333"/>
-          <w:sz w:val="27"/>
-          <w:szCs w:val="27"/>
-          <w:bdr w:val="none" w:sz="0" w:space="0" w:color="auto" w:frame="1"/>
-          <w:lang w:eastAsia="tr-TR"/>
-        </w:rPr>
-        <w:t>Endpoint'leri</w:t>
-      </w:r>
-      <w:proofErr w:type="spellEnd"/>
-      <w:r>
-        <w:rPr>
-          <w:rFonts w:ascii="revert" w:eastAsia="Times New Roman" w:hAnsi="revert" w:cs="Arial"/>
-          <w:color w:val="333333"/>
-          <w:sz w:val="27"/>
-          <w:szCs w:val="27"/>
+          <w:rFonts w:ascii="Arial" w:eastAsia="Times New Roman" w:hAnsi="Arial" w:cs="Arial"/>
+          <w:color w:val="333333"/>
+          <w:sz w:val="24"/>
+          <w:szCs w:val="24"/>
+          <w:lang w:eastAsia="tr-TR"/>
+        </w:rPr>
+      </w:pPr>
+      <w:r>
+        <w:rPr>
+          <w:rFonts w:ascii="Arial" w:eastAsia="Times New Roman" w:hAnsi="Arial" w:cs="Arial"/>
+          <w:b/>
+          <w:bCs/>
+          <w:color w:val="333333"/>
+          <w:sz w:val="24"/>
+          <w:szCs w:val="24"/>
+          <w:bdr w:val="none" w:sz="0" w:space="0" w:color="auto" w:frame="1"/>
+          <w:lang w:eastAsia="tr-TR"/>
+        </w:rPr>
+        <w:t>API Endpoint'leri</w:t>
+      </w:r>
+      <w:r>
+        <w:rPr>
+          <w:rFonts w:ascii="Arial" w:eastAsia="Times New Roman" w:hAnsi="Arial" w:cs="Arial"/>
+          <w:color w:val="333333"/>
+          <w:sz w:val="24"/>
+          <w:szCs w:val="24"/>
           <w:bdr w:val="none" w:sz="0" w:space="0" w:color="auto" w:frame="1"/>
           <w:lang w:eastAsia="tr-TR"/>
         </w:rPr>
@@ -409,47 +447,56 @@
         <w:spacing w:beforeAutospacing="1" w:after="0" w:afterAutospacing="1" w:line="240" w:lineRule="auto"/>
         <w:textAlignment w:val="baseline"/>
         <w:rPr>
-          <w:rFonts w:ascii="revert" w:eastAsia="Times New Roman" w:hAnsi="revert" w:cs="Arial"/>
-          <w:color w:val="333333"/>
-          <w:sz w:val="27"/>
-          <w:szCs w:val="27"/>
-          <w:lang w:eastAsia="tr-TR"/>
-        </w:rPr>
-      </w:pPr>
-      <w:r>
-        <w:rPr>
-          <w:rFonts w:ascii="revert" w:eastAsia="Times New Roman" w:hAnsi="revert" w:cs="Arial"/>
-          <w:color w:val="333333"/>
-          <w:sz w:val="27"/>
-          <w:szCs w:val="27"/>
-          <w:bdr w:val="none" w:sz="0" w:space="0" w:color="auto" w:frame="1"/>
-          <w:lang w:eastAsia="tr-TR"/>
-        </w:rPr>
-        <w:t xml:space="preserve">Müşteri bilgilerini eklemek için bir POST isteği kabul eden bir </w:t>
-      </w:r>
-      <w:proofErr w:type="spellStart"/>
-      <w:r>
-        <w:rPr>
-          <w:rFonts w:ascii="revert" w:eastAsia="Times New Roman" w:hAnsi="revert" w:cs="Arial"/>
-          <w:color w:val="333333"/>
-          <w:sz w:val="27"/>
-          <w:szCs w:val="27"/>
-          <w:bdr w:val="none" w:sz="0" w:space="0" w:color="auto" w:frame="1"/>
-          <w:lang w:eastAsia="tr-TR"/>
-        </w:rPr>
-        <w:t>endpoint</w:t>
-      </w:r>
-      <w:proofErr w:type="spellEnd"/>
-      <w:r>
-        <w:rPr>
-          <w:rFonts w:ascii="revert" w:eastAsia="Times New Roman" w:hAnsi="revert" w:cs="Arial"/>
-          <w:color w:val="333333"/>
-          <w:sz w:val="27"/>
-          <w:szCs w:val="27"/>
-          <w:bdr w:val="none" w:sz="0" w:space="0" w:color="auto" w:frame="1"/>
-          <w:lang w:eastAsia="tr-TR"/>
-        </w:rPr>
-        <w:t xml:space="preserve"> oluşturun.</w:t>
+          <w:rFonts w:ascii="Arial" w:eastAsia="Times New Roman" w:hAnsi="Arial" w:cs="Arial"/>
+          <w:color w:val="333333"/>
+          <w:sz w:val="24"/>
+          <w:szCs w:val="24"/>
+          <w:lang w:eastAsia="tr-TR"/>
+        </w:rPr>
+      </w:pPr>
+      <w:r>
+        <w:rPr>
+          <w:rFonts w:ascii="Arial" w:eastAsia="Times New Roman" w:hAnsi="Arial" w:cs="Arial"/>
+          <w:color w:val="FF0000"/>
+          <w:sz w:val="24"/>
+          <w:szCs w:val="24"/>
+          <w:bdr w:val="none" w:sz="0" w:space="0" w:color="auto" w:frame="1"/>
+          <w:lang w:eastAsia="tr-TR"/>
+        </w:rPr>
+        <w:t xml:space="preserve">Müşteri bilgilerini eklemek </w:t>
+      </w:r>
+      <w:r>
+        <w:rPr>
+          <w:rFonts w:ascii="Arial" w:eastAsia="Times New Roman" w:hAnsi="Arial" w:cs="Arial"/>
+          <w:color w:val="333333"/>
+          <w:sz w:val="24"/>
+          <w:szCs w:val="24"/>
+          <w:bdr w:val="none" w:sz="0" w:space="0" w:color="auto" w:frame="1"/>
+          <w:lang w:eastAsia="tr-TR"/>
+        </w:rPr>
+        <w:t xml:space="preserve">için bir </w:t>
+      </w:r>
+      <w:r>
+        <w:rPr>
+          <w:rFonts w:ascii="Arial" w:eastAsia="Times New Roman" w:hAnsi="Arial" w:cs="Arial"/>
+          <w:color w:val="FF0000"/>
+          <w:sz w:val="24"/>
+          <w:szCs w:val="24"/>
+          <w:bdr w:val="none" w:sz="0" w:space="0" w:color="auto" w:frame="1"/>
+          <w:lang w:eastAsia="tr-TR"/>
+        </w:rPr>
+        <w:t xml:space="preserve">POST </w:t>
+      </w:r>
+      <w:r>
+        <w:rPr>
+          <w:rFonts w:ascii="Arial" w:eastAsia="Times New Roman" w:hAnsi="Arial" w:cs="Arial"/>
+          <w:color w:val="333333"/>
+          <w:sz w:val="24"/>
+          <w:szCs w:val="24"/>
+          <w:bdr w:val="none" w:sz="0" w:space="0" w:color="auto" w:frame="1"/>
+          <w:lang w:eastAsia="tr-TR"/>
+        </w:rPr>
+        <w:t>isteği kabul eden bir endpoint oluşturun.</w:t>
       </w:r>
     </w:p>
     <w:p>
@@ -461,47 +508,56 @@
         <w:spacing w:beforeAutospacing="1" w:after="0" w:afterAutospacing="1" w:line="240" w:lineRule="auto"/>
         <w:textAlignment w:val="baseline"/>
         <w:rPr>
-          <w:rFonts w:ascii="revert" w:eastAsia="Times New Roman" w:hAnsi="revert" w:cs="Arial"/>
-          <w:color w:val="333333"/>
-          <w:sz w:val="27"/>
-          <w:szCs w:val="27"/>
-          <w:lang w:eastAsia="tr-TR"/>
-        </w:rPr>
-      </w:pPr>
-      <w:r>
-        <w:rPr>
-          <w:rFonts w:ascii="revert" w:eastAsia="Times New Roman" w:hAnsi="revert" w:cs="Arial"/>
-          <w:color w:val="333333"/>
-          <w:sz w:val="27"/>
-          <w:szCs w:val="27"/>
-          <w:bdr w:val="none" w:sz="0" w:space="0" w:color="auto" w:frame="1"/>
-          <w:lang w:eastAsia="tr-TR"/>
-        </w:rPr>
-        <w:t xml:space="preserve">Kredi başvurusu yapmak için bir POST isteği kabul eden bir </w:t>
-      </w:r>
-      <w:proofErr w:type="spellStart"/>
-      <w:r>
-        <w:rPr>
-          <w:rFonts w:ascii="revert" w:eastAsia="Times New Roman" w:hAnsi="revert" w:cs="Arial"/>
-          <w:color w:val="333333"/>
-          <w:sz w:val="27"/>
-          <w:szCs w:val="27"/>
-          <w:bdr w:val="none" w:sz="0" w:space="0" w:color="auto" w:frame="1"/>
-          <w:lang w:eastAsia="tr-TR"/>
-        </w:rPr>
-        <w:t>endpoint</w:t>
-      </w:r>
-      <w:proofErr w:type="spellEnd"/>
-      <w:r>
-        <w:rPr>
-          <w:rFonts w:ascii="revert" w:eastAsia="Times New Roman" w:hAnsi="revert" w:cs="Arial"/>
-          <w:color w:val="333333"/>
-          <w:sz w:val="27"/>
-          <w:szCs w:val="27"/>
-          <w:bdr w:val="none" w:sz="0" w:space="0" w:color="auto" w:frame="1"/>
-          <w:lang w:eastAsia="tr-TR"/>
-        </w:rPr>
-        <w:t xml:space="preserve"> oluşturun.</w:t>
+          <w:rFonts w:ascii="Arial" w:eastAsia="Times New Roman" w:hAnsi="Arial" w:cs="Arial"/>
+          <w:color w:val="333333"/>
+          <w:sz w:val="24"/>
+          <w:szCs w:val="24"/>
+          <w:lang w:eastAsia="tr-TR"/>
+        </w:rPr>
+      </w:pPr>
+      <w:r>
+        <w:rPr>
+          <w:rFonts w:ascii="Arial" w:eastAsia="Times New Roman" w:hAnsi="Arial" w:cs="Arial"/>
+          <w:color w:val="FF0000"/>
+          <w:sz w:val="24"/>
+          <w:szCs w:val="24"/>
+          <w:bdr w:val="none" w:sz="0" w:space="0" w:color="auto" w:frame="1"/>
+          <w:lang w:eastAsia="tr-TR"/>
+        </w:rPr>
+        <w:t>Kredi başvurusu</w:t>
+      </w:r>
+      <w:r>
+        <w:rPr>
+          <w:rFonts w:ascii="Arial" w:eastAsia="Times New Roman" w:hAnsi="Arial" w:cs="Arial"/>
+          <w:color w:val="333333"/>
+          <w:sz w:val="24"/>
+          <w:szCs w:val="24"/>
+          <w:bdr w:val="none" w:sz="0" w:space="0" w:color="auto" w:frame="1"/>
+          <w:lang w:eastAsia="tr-TR"/>
+        </w:rPr>
+        <w:t xml:space="preserve"> yapmak için bir </w:t>
+      </w:r>
+      <w:r>
+        <w:rPr>
+          <w:rFonts w:ascii="Arial" w:eastAsia="Times New Roman" w:hAnsi="Arial" w:cs="Arial"/>
+          <w:color w:val="FF0000"/>
+          <w:sz w:val="24"/>
+          <w:szCs w:val="24"/>
+          <w:bdr w:val="none" w:sz="0" w:space="0" w:color="auto" w:frame="1"/>
+          <w:lang w:eastAsia="tr-TR"/>
+        </w:rPr>
+        <w:t xml:space="preserve">POST </w:t>
+      </w:r>
+      <w:r>
+        <w:rPr>
+          <w:rFonts w:ascii="Arial" w:eastAsia="Times New Roman" w:hAnsi="Arial" w:cs="Arial"/>
+          <w:color w:val="333333"/>
+          <w:sz w:val="24"/>
+          <w:szCs w:val="24"/>
+          <w:bdr w:val="none" w:sz="0" w:space="0" w:color="auto" w:frame="1"/>
+          <w:lang w:eastAsia="tr-TR"/>
+        </w:rPr>
+        <w:t>isteği kabul eden bir endpoint oluşturun.</w:t>
       </w:r>
     </w:p>
     <w:p>
@@ -513,47 +569,67 @@
         <w:spacing w:beforeAutospacing="1" w:after="0" w:afterAutospacing="1" w:line="240" w:lineRule="auto"/>
         <w:textAlignment w:val="baseline"/>
         <w:rPr>
-          <w:rFonts w:ascii="revert" w:eastAsia="Times New Roman" w:hAnsi="revert" w:cs="Arial"/>
-          <w:color w:val="333333"/>
-          <w:sz w:val="27"/>
-          <w:szCs w:val="27"/>
-          <w:lang w:eastAsia="tr-TR"/>
-        </w:rPr>
-      </w:pPr>
-      <w:r>
-        <w:rPr>
-          <w:rFonts w:ascii="revert" w:eastAsia="Times New Roman" w:hAnsi="revert" w:cs="Arial"/>
-          <w:color w:val="333333"/>
-          <w:sz w:val="27"/>
-          <w:szCs w:val="27"/>
-          <w:bdr w:val="none" w:sz="0" w:space="0" w:color="auto" w:frame="1"/>
-          <w:lang w:eastAsia="tr-TR"/>
-        </w:rPr>
-        <w:t xml:space="preserve">Tüm kredi başvurularını listelemek için bir GET isteği kabul eden bir </w:t>
-      </w:r>
-      <w:proofErr w:type="spellStart"/>
-      <w:r>
-        <w:rPr>
-          <w:rFonts w:ascii="revert" w:eastAsia="Times New Roman" w:hAnsi="revert" w:cs="Arial"/>
-          <w:color w:val="333333"/>
-          <w:sz w:val="27"/>
-          <w:szCs w:val="27"/>
-          <w:bdr w:val="none" w:sz="0" w:space="0" w:color="auto" w:frame="1"/>
-          <w:lang w:eastAsia="tr-TR"/>
-        </w:rPr>
-        <w:t>endpoint</w:t>
-      </w:r>
-      <w:proofErr w:type="spellEnd"/>
-      <w:r>
-        <w:rPr>
-          <w:rFonts w:ascii="revert" w:eastAsia="Times New Roman" w:hAnsi="revert" w:cs="Arial"/>
-          <w:color w:val="333333"/>
-          <w:sz w:val="27"/>
-          <w:szCs w:val="27"/>
-          <w:bdr w:val="none" w:sz="0" w:space="0" w:color="auto" w:frame="1"/>
-          <w:lang w:eastAsia="tr-TR"/>
-        </w:rPr>
-        <w:t xml:space="preserve"> oluşturun.</w:t>
+          <w:rFonts w:ascii="Arial" w:eastAsia="Times New Roman" w:hAnsi="Arial" w:cs="Arial"/>
+          <w:color w:val="333333"/>
+          <w:sz w:val="24"/>
+          <w:szCs w:val="24"/>
+          <w:lang w:eastAsia="tr-TR"/>
+        </w:rPr>
+      </w:pPr>
+      <w:r>
+        <w:rPr>
+          <w:rFonts w:ascii="Arial" w:eastAsia="Times New Roman" w:hAnsi="Arial" w:cs="Arial"/>
+          <w:color w:val="333333"/>
+          <w:sz w:val="24"/>
+          <w:szCs w:val="24"/>
+          <w:bdr w:val="none" w:sz="0" w:space="0" w:color="auto" w:frame="1"/>
+          <w:lang w:eastAsia="tr-TR"/>
+        </w:rPr>
+        <w:t xml:space="preserve">Tüm </w:t>
+      </w:r>
+      <w:r>
+        <w:rPr>
+          <w:rFonts w:ascii="Arial" w:eastAsia="Times New Roman" w:hAnsi="Arial" w:cs="Arial"/>
+          <w:color w:val="FF0000"/>
+          <w:sz w:val="24"/>
+          <w:szCs w:val="24"/>
+          <w:bdr w:val="none" w:sz="0" w:space="0" w:color="auto" w:frame="1"/>
+          <w:lang w:eastAsia="tr-TR"/>
+        </w:rPr>
+        <w:t xml:space="preserve">kredi başvurularını listelemek </w:t>
+      </w:r>
+      <w:r>
+        <w:rPr>
+          <w:rFonts w:ascii="Arial" w:eastAsia="Times New Roman" w:hAnsi="Arial" w:cs="Arial"/>
+          <w:color w:val="333333"/>
+          <w:sz w:val="24"/>
+          <w:szCs w:val="24"/>
+          <w:bdr w:val="none" w:sz="0" w:space="0" w:color="auto" w:frame="1"/>
+          <w:lang w:eastAsia="tr-TR"/>
+        </w:rPr>
+        <w:t xml:space="preserve">için bir </w:t>
+      </w:r>
+      <w:r>
+        <w:rPr>
+          <w:rFonts w:ascii="Arial" w:eastAsia="Times New Roman" w:hAnsi="Arial" w:cs="Arial"/>
+          <w:color w:val="FF0000"/>
+          <w:sz w:val="24"/>
+          <w:szCs w:val="24"/>
+          <w:bdr w:val="none" w:sz="0" w:space="0" w:color="auto" w:frame="1"/>
+          <w:lang w:eastAsia="tr-TR"/>
+        </w:rPr>
+        <w:t xml:space="preserve">GET </w:t>
+      </w:r>
+      <w:r>
+        <w:rPr>
+          <w:rFonts w:ascii="Arial" w:eastAsia="Times New Roman" w:hAnsi="Arial" w:cs="Arial"/>
+          <w:color w:val="333333"/>
+          <w:sz w:val="24"/>
+          <w:szCs w:val="24"/>
+          <w:bdr w:val="none" w:sz="0" w:space="0" w:color="auto" w:frame="1"/>
+          <w:lang w:eastAsia="tr-TR"/>
+        </w:rPr>
+        <w:t>isteği kabul eden bir endpoint oluşturun.</w:t>
       </w:r>
     </w:p>
     <w:p>
@@ -565,47 +641,78 @@
         <w:spacing w:beforeAutospacing="1" w:after="0" w:afterAutospacing="1" w:line="240" w:lineRule="auto"/>
         <w:textAlignment w:val="baseline"/>
         <w:rPr>
-          <w:rFonts w:ascii="revert" w:eastAsia="Times New Roman" w:hAnsi="revert" w:cs="Arial"/>
-          <w:color w:val="333333"/>
-          <w:sz w:val="27"/>
-          <w:szCs w:val="27"/>
-          <w:lang w:eastAsia="tr-TR"/>
-        </w:rPr>
-      </w:pPr>
-      <w:r>
-        <w:rPr>
-          <w:rFonts w:ascii="revert" w:eastAsia="Times New Roman" w:hAnsi="revert" w:cs="Arial"/>
-          <w:color w:val="333333"/>
-          <w:sz w:val="27"/>
-          <w:szCs w:val="27"/>
-          <w:bdr w:val="none" w:sz="0" w:space="0" w:color="auto" w:frame="1"/>
-          <w:lang w:eastAsia="tr-TR"/>
-        </w:rPr>
-        <w:t xml:space="preserve">Belirli bir başvuruyu getirmek için bir GET isteği kabul eden bir </w:t>
-      </w:r>
-      <w:proofErr w:type="spellStart"/>
-      <w:r>
-        <w:rPr>
-          <w:rFonts w:ascii="revert" w:eastAsia="Times New Roman" w:hAnsi="revert" w:cs="Arial"/>
-          <w:color w:val="333333"/>
-          <w:sz w:val="27"/>
-          <w:szCs w:val="27"/>
-          <w:bdr w:val="none" w:sz="0" w:space="0" w:color="auto" w:frame="1"/>
-          <w:lang w:eastAsia="tr-TR"/>
-        </w:rPr>
-        <w:t>endpoint</w:t>
-      </w:r>
-      <w:proofErr w:type="spellEnd"/>
-      <w:r>
-        <w:rPr>
-          <w:rFonts w:ascii="revert" w:eastAsia="Times New Roman" w:hAnsi="revert" w:cs="Arial"/>
-          <w:color w:val="333333"/>
-          <w:sz w:val="27"/>
-          <w:szCs w:val="27"/>
-          <w:bdr w:val="none" w:sz="0" w:space="0" w:color="auto" w:frame="1"/>
-          <w:lang w:eastAsia="tr-TR"/>
-        </w:rPr>
-        <w:t xml:space="preserve"> oluşturun.</w:t>
+          <w:rFonts w:ascii="Arial" w:eastAsia="Times New Roman" w:hAnsi="Arial" w:cs="Arial"/>
+          <w:color w:val="333333"/>
+          <w:sz w:val="24"/>
+          <w:szCs w:val="24"/>
+          <w:lang w:eastAsia="tr-TR"/>
+        </w:rPr>
+      </w:pPr>
+      <w:r>
+        <w:rPr>
+          <w:rFonts w:ascii="Arial" w:eastAsia="Times New Roman" w:hAnsi="Arial" w:cs="Arial"/>
+          <w:color w:val="333333"/>
+          <w:sz w:val="24"/>
+          <w:szCs w:val="24"/>
+          <w:bdr w:val="none" w:sz="0" w:space="0" w:color="auto" w:frame="1"/>
+          <w:lang w:eastAsia="tr-TR"/>
+        </w:rPr>
+        <w:t xml:space="preserve">Belirli bir </w:t>
+      </w:r>
+      <w:r>
+        <w:rPr>
+          <w:rFonts w:ascii="Arial" w:eastAsia="Times New Roman" w:hAnsi="Arial" w:cs="Arial"/>
+          <w:color w:val="FF0000"/>
+          <w:sz w:val="24"/>
+          <w:szCs w:val="24"/>
+          <w:bdr w:val="none" w:sz="0" w:space="0" w:color="auto" w:frame="1"/>
+          <w:lang w:eastAsia="tr-TR"/>
+        </w:rPr>
+        <w:t xml:space="preserve">başvuruyu getirmek </w:t>
+      </w:r>
+      <w:r>
+        <w:rPr>
+          <w:rFonts w:ascii="Arial" w:eastAsia="Times New Roman" w:hAnsi="Arial" w:cs="Arial"/>
+          <w:color w:val="333333"/>
+          <w:sz w:val="24"/>
+          <w:szCs w:val="24"/>
+          <w:bdr w:val="none" w:sz="0" w:space="0" w:color="auto" w:frame="1"/>
+          <w:lang w:eastAsia="tr-TR"/>
+        </w:rPr>
+        <w:t xml:space="preserve">için bir </w:t>
+      </w:r>
+      <w:r>
+        <w:rPr>
+          <w:rFonts w:ascii="Arial" w:eastAsia="Times New Roman" w:hAnsi="Arial" w:cs="Arial"/>
+          <w:color w:val="FF0000"/>
+          <w:sz w:val="24"/>
+          <w:szCs w:val="24"/>
+          <w:bdr w:val="none" w:sz="0" w:space="0" w:color="auto" w:frame="1"/>
+          <w:lang w:eastAsia="tr-TR"/>
+        </w:rPr>
+        <w:t xml:space="preserve">GET </w:t>
+      </w:r>
+      <w:r>
+        <w:rPr>
+          <w:rFonts w:ascii="Arial" w:eastAsia="Times New Roman" w:hAnsi="Arial" w:cs="Arial"/>
+          <w:color w:val="333333"/>
+          <w:sz w:val="24"/>
+          <w:szCs w:val="24"/>
+          <w:bdr w:val="none" w:sz="0" w:space="0" w:color="auto" w:frame="1"/>
+          <w:lang w:eastAsia="tr-TR"/>
+        </w:rPr>
+        <w:t>isteği kabul eden bir endpoint oluşturun.</w:t>
+      </w:r>
+      <w:r>
+        <w:rPr>
+          <w:rFonts w:ascii="Arial" w:eastAsia="Times New Roman" w:hAnsi="Arial" w:cs="Arial"/>
+          <w:color w:val="333333"/>
+          <w:sz w:val="24"/>
+          <w:szCs w:val="24"/>
+          <w:bdr w:val="none" w:sz="0" w:space="0" w:color="auto" w:frame="1"/>
+          <w:lang w:eastAsia="tr-TR"/>
+        </w:rPr>
+        <w:br/>
       </w:r>
     </w:p>
     <w:p>
@@ -617,23 +724,69 @@
         <w:spacing w:beforeAutospacing="1" w:after="0" w:afterAutospacing="1" w:line="240" w:lineRule="auto"/>
         <w:textAlignment w:val="baseline"/>
         <w:rPr>
-          <w:rFonts w:ascii="revert" w:eastAsia="Times New Roman" w:hAnsi="revert" w:cs="Arial"/>
-          <w:color w:val="333333"/>
-          <w:sz w:val="27"/>
-          <w:szCs w:val="27"/>
-          <w:lang w:eastAsia="tr-TR"/>
-        </w:rPr>
-      </w:pPr>
-      <w:r>
-        <w:rPr>
-          <w:rFonts w:ascii="revert" w:eastAsia="Times New Roman" w:hAnsi="revert" w:cs="Arial"/>
-          <w:color w:val="333333"/>
-          <w:sz w:val="27"/>
-          <w:szCs w:val="27"/>
-          <w:bdr w:val="none" w:sz="0" w:space="0" w:color="auto" w:frame="1"/>
-          <w:lang w:eastAsia="tr-TR"/>
-        </w:rPr>
-        <w:t>Kredi Değerlendirmesi: Kredi başvurularını değerlendiren basit bir algoritma oluşturun. Başvurunun sonuç durumunu hesaplayın (kabul, reddedildi, inceleme gerekiyor).</w:t>
+          <w:rFonts w:ascii="Arial" w:eastAsia="Times New Roman" w:hAnsi="Arial" w:cs="Arial"/>
+          <w:color w:val="333333"/>
+          <w:sz w:val="24"/>
+          <w:szCs w:val="24"/>
+          <w:lang w:eastAsia="tr-TR"/>
+        </w:rPr>
+      </w:pPr>
+      <w:r>
+        <w:rPr>
+          <w:rFonts w:ascii="Arial" w:eastAsia="Times New Roman" w:hAnsi="Arial" w:cs="Arial"/>
+          <w:b/>
+          <w:bCs/>
+          <w:color w:val="333333"/>
+          <w:sz w:val="24"/>
+          <w:szCs w:val="24"/>
+          <w:bdr w:val="none" w:sz="0" w:space="0" w:color="auto" w:frame="1"/>
+          <w:lang w:eastAsia="tr-TR"/>
+        </w:rPr>
+        <w:t>Kredi Değerlendirmesi</w:t>
+      </w:r>
+      <w:r>
+        <w:rPr>
+          <w:rFonts w:ascii="Arial" w:eastAsia="Times New Roman" w:hAnsi="Arial" w:cs="Arial"/>
+          <w:color w:val="333333"/>
+          <w:sz w:val="24"/>
+          <w:szCs w:val="24"/>
+          <w:bdr w:val="none" w:sz="0" w:space="0" w:color="auto" w:frame="1"/>
+          <w:lang w:eastAsia="tr-TR"/>
+        </w:rPr>
+        <w:t>: Kredi başvurularını değerlendiren basit bir algoritma oluşturun. Başvurunun sonuç durumunu hesaplayın (</w:t>
+      </w:r>
+      <w:r>
+        <w:rPr>
+          <w:rFonts w:ascii="Arial" w:eastAsia="Times New Roman" w:hAnsi="Arial" w:cs="Arial"/>
+          <w:color w:val="FF0000"/>
+          <w:sz w:val="24"/>
+          <w:szCs w:val="24"/>
+          <w:bdr w:val="none" w:sz="0" w:space="0" w:color="auto" w:frame="1"/>
+          <w:lang w:eastAsia="tr-TR"/>
+        </w:rPr>
+        <w:t>kabul, reddedildi, inceleme gerekiyor</w:t>
+      </w:r>
+      <w:r>
+        <w:rPr>
+          <w:rFonts w:ascii="Arial" w:eastAsia="Times New Roman" w:hAnsi="Arial" w:cs="Arial"/>
+          <w:color w:val="333333"/>
+          <w:sz w:val="24"/>
+          <w:szCs w:val="24"/>
+          <w:bdr w:val="none" w:sz="0" w:space="0" w:color="auto" w:frame="1"/>
+          <w:lang w:eastAsia="tr-TR"/>
+        </w:rPr>
+        <w:t>).</w:t>
+      </w:r>
+      <w:r>
+        <w:rPr>
+          <w:rFonts w:ascii="Arial" w:eastAsia="Times New Roman" w:hAnsi="Arial" w:cs="Arial"/>
+          <w:color w:val="333333"/>
+          <w:sz w:val="24"/>
+          <w:szCs w:val="24"/>
+          <w:bdr w:val="none" w:sz="0" w:space="0" w:color="auto" w:frame="1"/>
+          <w:lang w:eastAsia="tr-TR"/>
+        </w:rPr>
+        <w:br/>
       </w:r>
     </w:p>
     <w:p>
@@ -645,23 +798,36 @@
         <w:spacing w:beforeAutospacing="1" w:after="0" w:afterAutospacing="1" w:line="240" w:lineRule="auto"/>
         <w:textAlignment w:val="baseline"/>
         <w:rPr>
-          <w:rFonts w:ascii="revert" w:eastAsia="Times New Roman" w:hAnsi="revert" w:cs="Arial"/>
-          <w:color w:val="333333"/>
-          <w:sz w:val="27"/>
-          <w:szCs w:val="27"/>
-          <w:lang w:eastAsia="tr-TR"/>
-        </w:rPr>
-      </w:pPr>
-      <w:r>
-        <w:rPr>
-          <w:rFonts w:ascii="revert" w:eastAsia="Times New Roman" w:hAnsi="revert" w:cs="Arial"/>
-          <w:color w:val="333333"/>
-          <w:sz w:val="27"/>
-          <w:szCs w:val="27"/>
-          <w:bdr w:val="none" w:sz="0" w:space="0" w:color="auto" w:frame="1"/>
-          <w:lang w:eastAsia="tr-TR"/>
-        </w:rPr>
-        <w:t>Kredi Değerlendirme Kuralları:</w:t>
+          <w:rFonts w:ascii="Arial" w:eastAsia="Times New Roman" w:hAnsi="Arial" w:cs="Arial"/>
+          <w:color w:val="333333"/>
+          <w:sz w:val="24"/>
+          <w:szCs w:val="24"/>
+          <w:lang w:eastAsia="tr-TR"/>
+        </w:rPr>
+      </w:pPr>
+      <w:r>
+        <w:rPr>
+          <w:rFonts w:ascii="Arial" w:eastAsia="Times New Roman" w:hAnsi="Arial" w:cs="Arial"/>
+          <w:b/>
+          <w:bCs/>
+          <w:color w:val="333333"/>
+          <w:sz w:val="24"/>
+          <w:szCs w:val="24"/>
+          <w:bdr w:val="none" w:sz="0" w:space="0" w:color="auto" w:frame="1"/>
+          <w:lang w:eastAsia="tr-TR"/>
+        </w:rPr>
+        <w:t>Kredi Değerlendirme Kuralları</w:t>
+      </w:r>
+      <w:r>
+        <w:rPr>
+          <w:rFonts w:ascii="Arial" w:eastAsia="Times New Roman" w:hAnsi="Arial" w:cs="Arial"/>
+          <w:color w:val="333333"/>
+          <w:sz w:val="24"/>
+          <w:szCs w:val="24"/>
+          <w:bdr w:val="none" w:sz="0" w:space="0" w:color="auto" w:frame="1"/>
+          <w:lang w:eastAsia="tr-TR"/>
+        </w:rPr>
+        <w:t>:</w:t>
       </w:r>
     </w:p>
     <w:p>
@@ -673,23 +839,93 @@
         <w:spacing w:beforeAutospacing="1" w:after="0" w:afterAutospacing="1" w:line="240" w:lineRule="auto"/>
         <w:textAlignment w:val="baseline"/>
         <w:rPr>
-          <w:rFonts w:ascii="revert" w:eastAsia="Times New Roman" w:hAnsi="revert" w:cs="Arial"/>
-          <w:color w:val="333333"/>
-          <w:sz w:val="27"/>
-          <w:szCs w:val="27"/>
-          <w:lang w:eastAsia="tr-TR"/>
-        </w:rPr>
-      </w:pPr>
-      <w:r>
-        <w:rPr>
-          <w:rFonts w:ascii="revert" w:eastAsia="Times New Roman" w:hAnsi="revert" w:cs="Arial"/>
-          <w:color w:val="333333"/>
-          <w:sz w:val="27"/>
-          <w:szCs w:val="27"/>
-          <w:bdr w:val="none" w:sz="0" w:space="0" w:color="auto" w:frame="1"/>
-          <w:lang w:eastAsia="tr-TR"/>
-        </w:rPr>
-        <w:t>Kredi Puanı Kontrolü: Müşterinin kredi puanı belirli bir eşik değerin üzerinde mi? Örneğin, kredi puanı 700 veya daha yüksekse kabul edilir. Aksi takdirde, reddedilir.</w:t>
+          <w:rFonts w:ascii="Arial" w:eastAsia="Times New Roman" w:hAnsi="Arial" w:cs="Arial"/>
+          <w:color w:val="333333"/>
+          <w:sz w:val="24"/>
+          <w:szCs w:val="24"/>
+          <w:lang w:eastAsia="tr-TR"/>
+        </w:rPr>
+      </w:pPr>
+      <w:r>
+        <w:rPr>
+          <w:rFonts w:ascii="Arial" w:eastAsia="Times New Roman" w:hAnsi="Arial" w:cs="Arial"/>
+          <w:b/>
+          <w:bCs/>
+          <w:color w:val="333333"/>
+          <w:sz w:val="24"/>
+          <w:szCs w:val="24"/>
+          <w:bdr w:val="none" w:sz="0" w:space="0" w:color="auto" w:frame="1"/>
+          <w:lang w:eastAsia="tr-TR"/>
+        </w:rPr>
+        <w:t>Kredi Puanı Kontrolü</w:t>
+      </w:r>
+      <w:r>
+        <w:rPr>
+          <w:rFonts w:ascii="Arial" w:eastAsia="Times New Roman" w:hAnsi="Arial" w:cs="Arial"/>
+          <w:color w:val="333333"/>
+          <w:sz w:val="24"/>
+          <w:szCs w:val="24"/>
+          <w:bdr w:val="none" w:sz="0" w:space="0" w:color="auto" w:frame="1"/>
+          <w:lang w:eastAsia="tr-TR"/>
+        </w:rPr>
+        <w:t xml:space="preserve">: Müşterinin kredi puanı belirli bir eşik değerin üzerinde mi? </w:t>
+      </w:r>
+      <w:r>
+        <w:rPr>
+          <w:rFonts w:ascii="Arial" w:eastAsia="Times New Roman" w:hAnsi="Arial" w:cs="Arial"/>
+          <w:b/>
+          <w:bCs/>
+          <w:color w:val="333333"/>
+          <w:sz w:val="24"/>
+          <w:szCs w:val="24"/>
+          <w:bdr w:val="none" w:sz="0" w:space="0" w:color="auto" w:frame="1"/>
+          <w:lang w:eastAsia="tr-TR"/>
+        </w:rPr>
+        <w:t>Örneğin</w:t>
+      </w:r>
+      <w:r>
+        <w:rPr>
+          <w:rFonts w:ascii="Arial" w:eastAsia="Times New Roman" w:hAnsi="Arial" w:cs="Arial"/>
+          <w:color w:val="333333"/>
+          <w:sz w:val="24"/>
+          <w:szCs w:val="24"/>
+          <w:bdr w:val="none" w:sz="0" w:space="0" w:color="auto" w:frame="1"/>
+          <w:lang w:eastAsia="tr-TR"/>
+        </w:rPr>
+        <w:t xml:space="preserve">, </w:t>
+      </w:r>
+      <w:r>
+        <w:rPr>
+          <w:rFonts w:ascii="Arial" w:eastAsia="Times New Roman" w:hAnsi="Arial" w:cs="Arial"/>
+          <w:color w:val="FF0000"/>
+          <w:sz w:val="24"/>
+          <w:szCs w:val="24"/>
+          <w:bdr w:val="none" w:sz="0" w:space="0" w:color="auto" w:frame="1"/>
+          <w:lang w:eastAsia="tr-TR"/>
+        </w:rPr>
+        <w:t>kredi puanı 700 veya daha yüksekse kabul edilir. Aksi takdirde, reddedilir</w:t>
+      </w:r>
+      <w:r>
+        <w:rPr>
+          <w:rFonts w:ascii="Arial" w:eastAsia="Times New Roman" w:hAnsi="Arial" w:cs="Arial"/>
+          <w:color w:val="333333"/>
+          <w:sz w:val="24"/>
+          <w:szCs w:val="24"/>
+          <w:bdr w:val="none" w:sz="0" w:space="0" w:color="auto" w:frame="1"/>
+          <w:lang w:eastAsia="tr-TR"/>
+        </w:rPr>
+        <w:t>.</w:t>
+      </w:r>
+      <w:r>
+        <w:rPr>
+          <w:rFonts w:ascii="Arial" w:eastAsia="Times New Roman" w:hAnsi="Arial" w:cs="Arial"/>
+          <w:color w:val="333333"/>
+          <w:sz w:val="24"/>
+          <w:szCs w:val="24"/>
+          <w:bdr w:val="none" w:sz="0" w:space="0" w:color="auto" w:frame="1"/>
+          <w:lang w:eastAsia="tr-TR"/>
+        </w:rPr>
+        <w:br/>
       </w:r>
     </w:p>
     <w:p>
@@ -701,23 +937,93 @@
         <w:spacing w:beforeAutospacing="1" w:after="0" w:afterAutospacing="1" w:line="240" w:lineRule="auto"/>
         <w:textAlignment w:val="baseline"/>
         <w:rPr>
-          <w:rFonts w:ascii="revert" w:eastAsia="Times New Roman" w:hAnsi="revert" w:cs="Arial"/>
-          <w:color w:val="333333"/>
-          <w:sz w:val="27"/>
-          <w:szCs w:val="27"/>
-          <w:lang w:eastAsia="tr-TR"/>
-        </w:rPr>
-      </w:pPr>
-      <w:r>
-        <w:rPr>
-          <w:rFonts w:ascii="revert" w:eastAsia="Times New Roman" w:hAnsi="revert" w:cs="Arial"/>
-          <w:color w:val="333333"/>
-          <w:sz w:val="27"/>
-          <w:szCs w:val="27"/>
-          <w:bdr w:val="none" w:sz="0" w:space="0" w:color="auto" w:frame="1"/>
-          <w:lang w:eastAsia="tr-TR"/>
-        </w:rPr>
-        <w:t>Borç-Gelir Oranı Kontrolü: Müşterinin aylık geliri, aylık borcunun belirli bir katı mı? Örneğin, borç-gelir oranı 0.4 veya daha düşükse kabul edilir. Aksi takdirde, reddedilir.</w:t>
+          <w:rFonts w:ascii="Arial" w:eastAsia="Times New Roman" w:hAnsi="Arial" w:cs="Arial"/>
+          <w:color w:val="333333"/>
+          <w:sz w:val="24"/>
+          <w:szCs w:val="24"/>
+          <w:lang w:eastAsia="tr-TR"/>
+        </w:rPr>
+      </w:pPr>
+      <w:r>
+        <w:rPr>
+          <w:rFonts w:ascii="Arial" w:eastAsia="Times New Roman" w:hAnsi="Arial" w:cs="Arial"/>
+          <w:b/>
+          <w:bCs/>
+          <w:color w:val="333333"/>
+          <w:sz w:val="24"/>
+          <w:szCs w:val="24"/>
+          <w:bdr w:val="none" w:sz="0" w:space="0" w:color="auto" w:frame="1"/>
+          <w:lang w:eastAsia="tr-TR"/>
+        </w:rPr>
+        <w:t>Borç-Gelir Oranı Kontrolü</w:t>
+      </w:r>
+      <w:r>
+        <w:rPr>
+          <w:rFonts w:ascii="Arial" w:eastAsia="Times New Roman" w:hAnsi="Arial" w:cs="Arial"/>
+          <w:color w:val="333333"/>
+          <w:sz w:val="24"/>
+          <w:szCs w:val="24"/>
+          <w:bdr w:val="none" w:sz="0" w:space="0" w:color="auto" w:frame="1"/>
+          <w:lang w:eastAsia="tr-TR"/>
+        </w:rPr>
+        <w:t xml:space="preserve">: Müşterinin aylık geliri, aylık borcunun belirli bir katı mı? </w:t>
+      </w:r>
+      <w:r>
+        <w:rPr>
+          <w:rFonts w:ascii="Arial" w:eastAsia="Times New Roman" w:hAnsi="Arial" w:cs="Arial"/>
+          <w:b/>
+          <w:bCs/>
+          <w:color w:val="333333"/>
+          <w:sz w:val="24"/>
+          <w:szCs w:val="24"/>
+          <w:bdr w:val="none" w:sz="0" w:space="0" w:color="auto" w:frame="1"/>
+          <w:lang w:eastAsia="tr-TR"/>
+        </w:rPr>
+        <w:t>Örneğin</w:t>
+      </w:r>
+      <w:r>
+        <w:rPr>
+          <w:rFonts w:ascii="Arial" w:eastAsia="Times New Roman" w:hAnsi="Arial" w:cs="Arial"/>
+          <w:color w:val="333333"/>
+          <w:sz w:val="24"/>
+          <w:szCs w:val="24"/>
+          <w:bdr w:val="none" w:sz="0" w:space="0" w:color="auto" w:frame="1"/>
+          <w:lang w:eastAsia="tr-TR"/>
+        </w:rPr>
+        <w:t xml:space="preserve">, </w:t>
+      </w:r>
+      <w:r>
+        <w:rPr>
+          <w:rFonts w:ascii="Arial" w:eastAsia="Times New Roman" w:hAnsi="Arial" w:cs="Arial"/>
+          <w:color w:val="FF0000"/>
+          <w:sz w:val="24"/>
+          <w:szCs w:val="24"/>
+          <w:bdr w:val="none" w:sz="0" w:space="0" w:color="auto" w:frame="1"/>
+          <w:lang w:eastAsia="tr-TR"/>
+        </w:rPr>
+        <w:t>borç-gelir oranı 0.4 veya daha düşükse kabul edilir. Aksi takdirde, reddedilir</w:t>
+      </w:r>
+      <w:r>
+        <w:rPr>
+          <w:rFonts w:ascii="Arial" w:eastAsia="Times New Roman" w:hAnsi="Arial" w:cs="Arial"/>
+          <w:color w:val="333333"/>
+          <w:sz w:val="24"/>
+          <w:szCs w:val="24"/>
+          <w:bdr w:val="none" w:sz="0" w:space="0" w:color="auto" w:frame="1"/>
+          <w:lang w:eastAsia="tr-TR"/>
+        </w:rPr>
+        <w:t>.</w:t>
+      </w:r>
+      <w:r>
+        <w:rPr>
+          <w:rFonts w:ascii="Arial" w:eastAsia="Times New Roman" w:hAnsi="Arial" w:cs="Arial"/>
+          <w:color w:val="333333"/>
+          <w:sz w:val="24"/>
+          <w:szCs w:val="24"/>
+          <w:bdr w:val="none" w:sz="0" w:space="0" w:color="auto" w:frame="1"/>
+          <w:lang w:eastAsia="tr-TR"/>
+        </w:rPr>
+        <w:br/>
       </w:r>
     </w:p>
     <w:p>
@@ -729,23 +1035,58 @@
         <w:spacing w:beforeAutospacing="1" w:after="0" w:afterAutospacing="1" w:line="240" w:lineRule="auto"/>
         <w:textAlignment w:val="baseline"/>
         <w:rPr>
-          <w:rFonts w:ascii="revert" w:eastAsia="Times New Roman" w:hAnsi="revert" w:cs="Arial"/>
-          <w:color w:val="333333"/>
-          <w:sz w:val="27"/>
-          <w:szCs w:val="27"/>
-          <w:lang w:eastAsia="tr-TR"/>
-        </w:rPr>
-      </w:pPr>
-      <w:r>
-        <w:rPr>
-          <w:rFonts w:ascii="revert" w:eastAsia="Times New Roman" w:hAnsi="revert" w:cs="Arial"/>
-          <w:color w:val="333333"/>
-          <w:sz w:val="27"/>
-          <w:szCs w:val="27"/>
-          <w:bdr w:val="none" w:sz="0" w:space="0" w:color="auto" w:frame="1"/>
-          <w:lang w:eastAsia="tr-TR"/>
-        </w:rPr>
-        <w:t>Kredi Miktarı Sınırlaması: Müşterinin talep ettiği kredi miktarı belirli bir eşik değerin altında mı? Örneğin, talep edilen kredi miktarı 100,000 TL veya daha düşükse kabul edilir. Aksi takdirde, reddedilir.</w:t>
+          <w:rFonts w:ascii="Arial" w:eastAsia="Times New Roman" w:hAnsi="Arial" w:cs="Arial"/>
+          <w:color w:val="333333"/>
+          <w:sz w:val="24"/>
+          <w:szCs w:val="24"/>
+          <w:lang w:eastAsia="tr-TR"/>
+        </w:rPr>
+      </w:pPr>
+      <w:r>
+        <w:rPr>
+          <w:rFonts w:ascii="Arial" w:eastAsia="Times New Roman" w:hAnsi="Arial" w:cs="Arial"/>
+          <w:b/>
+          <w:bCs/>
+          <w:color w:val="333333"/>
+          <w:sz w:val="24"/>
+          <w:szCs w:val="24"/>
+          <w:bdr w:val="none" w:sz="0" w:space="0" w:color="auto" w:frame="1"/>
+          <w:lang w:eastAsia="tr-TR"/>
+        </w:rPr>
+        <w:t>Kredi Miktarı Sınırlaması</w:t>
+      </w:r>
+      <w:r>
+        <w:rPr>
+          <w:rFonts w:ascii="Arial" w:eastAsia="Times New Roman" w:hAnsi="Arial" w:cs="Arial"/>
+          <w:color w:val="333333"/>
+          <w:sz w:val="24"/>
+          <w:szCs w:val="24"/>
+          <w:bdr w:val="none" w:sz="0" w:space="0" w:color="auto" w:frame="1"/>
+          <w:lang w:eastAsia="tr-TR"/>
+        </w:rPr>
+        <w:t xml:space="preserve">: Müşterinin talep ettiği kredi miktarı belirli bir eşik değerin altında mı? Örneğin, </w:t>
+      </w:r>
+      <w:r>
+        <w:rPr>
+          <w:rFonts w:ascii="Arial" w:eastAsia="Times New Roman" w:hAnsi="Arial" w:cs="Arial"/>
+          <w:color w:val="FF0000"/>
+          <w:sz w:val="24"/>
+          <w:szCs w:val="24"/>
+          <w:bdr w:val="none" w:sz="0" w:space="0" w:color="auto" w:frame="1"/>
+          <w:lang w:eastAsia="tr-TR"/>
+        </w:rPr>
+        <w:t>talep edilen kredi miktarı 100,000 TL veya daha düşükse kabul edilir. Aksi takdirde, reddedilir.</w:t>
+      </w:r>
+      <w:r>
+        <w:rPr>
+          <w:rFonts w:ascii="Arial" w:eastAsia="Times New Roman" w:hAnsi="Arial" w:cs="Arial"/>
+          <w:color w:val="FF0000"/>
+          <w:sz w:val="24"/>
+          <w:szCs w:val="24"/>
+          <w:bdr w:val="none" w:sz="0" w:space="0" w:color="auto" w:frame="1"/>
+          <w:lang w:eastAsia="tr-TR"/>
+        </w:rPr>
+        <w:br/>
       </w:r>
     </w:p>
     <w:p>
@@ -757,23 +1098,69 @@
         <w:spacing w:beforeAutospacing="1" w:after="0" w:afterAutospacing="1" w:line="240" w:lineRule="auto"/>
         <w:textAlignment w:val="baseline"/>
         <w:rPr>
-          <w:rFonts w:ascii="revert" w:eastAsia="Times New Roman" w:hAnsi="revert" w:cs="Arial"/>
-          <w:color w:val="333333"/>
-          <w:sz w:val="27"/>
-          <w:szCs w:val="27"/>
-          <w:lang w:eastAsia="tr-TR"/>
-        </w:rPr>
-      </w:pPr>
-      <w:r>
-        <w:rPr>
-          <w:rFonts w:ascii="revert" w:eastAsia="Times New Roman" w:hAnsi="revert" w:cs="Arial"/>
-          <w:color w:val="333333"/>
-          <w:sz w:val="27"/>
-          <w:szCs w:val="27"/>
-          <w:bdr w:val="none" w:sz="0" w:space="0" w:color="auto" w:frame="1"/>
-          <w:lang w:eastAsia="tr-TR"/>
-        </w:rPr>
-        <w:t>Kredi Süresi Sınırlaması: Kredi süresi belirli bir sürenin içinde mi? Örneğin, kredi süresi 60 ay veya daha kısa ise kabul edilir. Aksi takdirde, reddedilir.</w:t>
+          <w:rFonts w:ascii="Arial" w:eastAsia="Times New Roman" w:hAnsi="Arial" w:cs="Arial"/>
+          <w:color w:val="333333"/>
+          <w:sz w:val="24"/>
+          <w:szCs w:val="24"/>
+          <w:lang w:eastAsia="tr-TR"/>
+        </w:rPr>
+      </w:pPr>
+      <w:r>
+        <w:rPr>
+          <w:rFonts w:ascii="Arial" w:eastAsia="Times New Roman" w:hAnsi="Arial" w:cs="Arial"/>
+          <w:b/>
+          <w:bCs/>
+          <w:color w:val="333333"/>
+          <w:sz w:val="24"/>
+          <w:szCs w:val="24"/>
+          <w:bdr w:val="none" w:sz="0" w:space="0" w:color="auto" w:frame="1"/>
+          <w:lang w:eastAsia="tr-TR"/>
+        </w:rPr>
+        <w:t>Kredi Süresi Sınırlaması</w:t>
+      </w:r>
+      <w:r>
+        <w:rPr>
+          <w:rFonts w:ascii="Arial" w:eastAsia="Times New Roman" w:hAnsi="Arial" w:cs="Arial"/>
+          <w:color w:val="333333"/>
+          <w:sz w:val="24"/>
+          <w:szCs w:val="24"/>
+          <w:bdr w:val="none" w:sz="0" w:space="0" w:color="auto" w:frame="1"/>
+          <w:lang w:eastAsia="tr-TR"/>
+        </w:rPr>
+        <w:t xml:space="preserve">: Kredi süresi belirli bir sürenin içinde mi? Örneğin, </w:t>
+      </w:r>
+      <w:r>
+        <w:rPr>
+          <w:rFonts w:ascii="Arial" w:eastAsia="Times New Roman" w:hAnsi="Arial" w:cs="Arial"/>
+          <w:color w:val="FF0000"/>
+          <w:sz w:val="24"/>
+          <w:szCs w:val="24"/>
+          <w:bdr w:val="none" w:sz="0" w:space="0" w:color="auto" w:frame="1"/>
+          <w:lang w:eastAsia="tr-TR"/>
+        </w:rPr>
+        <w:t>kredi süresi 60 ay veya daha kısa ise kabul edilir. Aksi takdirde, reddedilir</w:t>
+      </w:r>
+      <w:r>
+        <w:rPr>
+          <w:rFonts w:ascii="Arial" w:eastAsia="Times New Roman" w:hAnsi="Arial" w:cs="Arial"/>
+          <w:color w:val="333333"/>
+          <w:sz w:val="24"/>
+          <w:szCs w:val="24"/>
+          <w:bdr w:val="none" w:sz="0" w:space="0" w:color="auto" w:frame="1"/>
+          <w:lang w:eastAsia="tr-TR"/>
+        </w:rPr>
+        <w:t>.</w:t>
+      </w:r>
+      <w:r>
+        <w:rPr>
+          <w:rFonts w:ascii="Arial" w:eastAsia="Times New Roman" w:hAnsi="Arial" w:cs="Arial"/>
+          <w:color w:val="333333"/>
+          <w:sz w:val="24"/>
+          <w:szCs w:val="24"/>
+          <w:bdr w:val="none" w:sz="0" w:space="0" w:color="auto" w:frame="1"/>
+          <w:lang w:eastAsia="tr-TR"/>
+        </w:rPr>
+        <w:br/>
       </w:r>
     </w:p>
     <w:p>
@@ -785,23 +1172,58 @@
         <w:spacing w:beforeAutospacing="1" w:after="0" w:afterAutospacing="1" w:line="240" w:lineRule="auto"/>
         <w:textAlignment w:val="baseline"/>
         <w:rPr>
-          <w:rFonts w:ascii="revert" w:eastAsia="Times New Roman" w:hAnsi="revert" w:cs="Arial"/>
-          <w:color w:val="333333"/>
-          <w:sz w:val="27"/>
-          <w:szCs w:val="27"/>
-          <w:lang w:eastAsia="tr-TR"/>
-        </w:rPr>
-      </w:pPr>
-      <w:r>
-        <w:rPr>
-          <w:rFonts w:ascii="revert" w:eastAsia="Times New Roman" w:hAnsi="revert" w:cs="Arial"/>
-          <w:color w:val="333333"/>
-          <w:sz w:val="27"/>
-          <w:szCs w:val="27"/>
-          <w:bdr w:val="none" w:sz="0" w:space="0" w:color="auto" w:frame="1"/>
-          <w:lang w:eastAsia="tr-TR"/>
-        </w:rPr>
-        <w:t>Kötü Kredi Geçmişi Kontrolü: Müşterinin geçmişte kötü bir kredi geçmişi var mı? Eğer varsa, reddedilir.</w:t>
+          <w:rFonts w:ascii="Arial" w:eastAsia="Times New Roman" w:hAnsi="Arial" w:cs="Arial"/>
+          <w:color w:val="333333"/>
+          <w:sz w:val="24"/>
+          <w:szCs w:val="24"/>
+          <w:lang w:eastAsia="tr-TR"/>
+        </w:rPr>
+      </w:pPr>
+      <w:r>
+        <w:rPr>
+          <w:rFonts w:ascii="Arial" w:eastAsia="Times New Roman" w:hAnsi="Arial" w:cs="Arial"/>
+          <w:b/>
+          <w:bCs/>
+          <w:color w:val="333333"/>
+          <w:sz w:val="24"/>
+          <w:szCs w:val="24"/>
+          <w:bdr w:val="none" w:sz="0" w:space="0" w:color="auto" w:frame="1"/>
+          <w:lang w:eastAsia="tr-TR"/>
+        </w:rPr>
+        <w:t>Kötü Kredi Geçmişi Kontrolü</w:t>
+      </w:r>
+      <w:r>
+        <w:rPr>
+          <w:rFonts w:ascii="Arial" w:eastAsia="Times New Roman" w:hAnsi="Arial" w:cs="Arial"/>
+          <w:color w:val="333333"/>
+          <w:sz w:val="24"/>
+          <w:szCs w:val="24"/>
+          <w:bdr w:val="none" w:sz="0" w:space="0" w:color="auto" w:frame="1"/>
+          <w:lang w:eastAsia="tr-TR"/>
+        </w:rPr>
+        <w:t xml:space="preserve">: Müşterinin </w:t>
+      </w:r>
+      <w:r>
+        <w:rPr>
+          <w:rFonts w:ascii="Arial" w:eastAsia="Times New Roman" w:hAnsi="Arial" w:cs="Arial"/>
+          <w:color w:val="FF0000"/>
+          <w:sz w:val="24"/>
+          <w:szCs w:val="24"/>
+          <w:bdr w:val="none" w:sz="0" w:space="0" w:color="auto" w:frame="1"/>
+          <w:lang w:eastAsia="tr-TR"/>
+        </w:rPr>
+        <w:t>geçmişte kötü bir kredi geçmişi var mı? Eğer varsa, reddedilir</w:t>
+      </w:r>
+      <w:r>
+        <w:rPr>
+          <w:rFonts w:ascii="Arial" w:eastAsia="Times New Roman" w:hAnsi="Arial" w:cs="Arial"/>
+          <w:color w:val="333333"/>
+          <w:sz w:val="24"/>
+          <w:szCs w:val="24"/>
+          <w:bdr w:val="none" w:sz="0" w:space="0" w:color="auto" w:frame="1"/>
+          <w:lang w:eastAsia="tr-TR"/>
+        </w:rPr>
+        <w:t>.</w:t>
       </w:r>
     </w:p>
     <w:p>
@@ -813,61 +1235,92 @@
         <w:spacing w:beforeAutospacing="1" w:after="0" w:afterAutospacing="1" w:line="240" w:lineRule="auto"/>
         <w:textAlignment w:val="baseline"/>
         <w:rPr>
-          <w:rFonts w:ascii="revert" w:eastAsia="Times New Roman" w:hAnsi="revert" w:cs="Arial"/>
-          <w:color w:val="333333"/>
-          <w:sz w:val="27"/>
-          <w:szCs w:val="27"/>
-          <w:lang w:eastAsia="tr-TR"/>
-        </w:rPr>
-      </w:pPr>
-      <w:proofErr w:type="spellStart"/>
-      <w:r>
-        <w:rPr>
-          <w:rFonts w:ascii="revert" w:eastAsia="Times New Roman" w:hAnsi="revert" w:cs="Arial"/>
-          <w:color w:val="333333"/>
-          <w:sz w:val="27"/>
-          <w:szCs w:val="27"/>
+          <w:rFonts w:ascii="Arial" w:eastAsia="Times New Roman" w:hAnsi="Arial" w:cs="Arial"/>
+          <w:color w:val="333333"/>
+          <w:sz w:val="24"/>
+          <w:szCs w:val="24"/>
+          <w:lang w:eastAsia="tr-TR"/>
+        </w:rPr>
+      </w:pPr>
+      <w:r>
+        <w:rPr>
+          <w:rFonts w:ascii="Arial" w:eastAsia="Times New Roman" w:hAnsi="Arial" w:cs="Arial"/>
+          <w:b/>
+          <w:bCs/>
+          <w:color w:val="333333"/>
+          <w:sz w:val="24"/>
+          <w:szCs w:val="24"/>
           <w:bdr w:val="none" w:sz="0" w:space="0" w:color="auto" w:frame="1"/>
           <w:lang w:eastAsia="tr-TR"/>
         </w:rPr>
         <w:lastRenderedPageBreak/>
-        <w:t>Unit</w:t>
-      </w:r>
-      <w:proofErr w:type="spellEnd"/>
-      <w:r>
-        <w:rPr>
-          <w:rFonts w:ascii="revert" w:eastAsia="Times New Roman" w:hAnsi="revert" w:cs="Arial"/>
-          <w:color w:val="333333"/>
-          <w:sz w:val="27"/>
-          <w:szCs w:val="27"/>
-          <w:bdr w:val="none" w:sz="0" w:space="0" w:color="auto" w:frame="1"/>
-          <w:lang w:eastAsia="tr-TR"/>
-        </w:rPr>
-        <w:t xml:space="preserve"> Testler: İş mantığı kodlarınız için </w:t>
-      </w:r>
-      <w:proofErr w:type="spellStart"/>
-      <w:r>
-        <w:rPr>
-          <w:rFonts w:ascii="revert" w:eastAsia="Times New Roman" w:hAnsi="revert" w:cs="Arial"/>
-          <w:color w:val="333333"/>
-          <w:sz w:val="27"/>
-          <w:szCs w:val="27"/>
-          <w:bdr w:val="none" w:sz="0" w:space="0" w:color="auto" w:frame="1"/>
-          <w:lang w:eastAsia="tr-TR"/>
-        </w:rPr>
-        <w:t>unit</w:t>
-      </w:r>
-      <w:proofErr w:type="spellEnd"/>
-      <w:r>
-        <w:rPr>
-          <w:rFonts w:ascii="revert" w:eastAsia="Times New Roman" w:hAnsi="revert" w:cs="Arial"/>
-          <w:color w:val="333333"/>
-          <w:sz w:val="27"/>
-          <w:szCs w:val="27"/>
-          <w:bdr w:val="none" w:sz="0" w:space="0" w:color="auto" w:frame="1"/>
-          <w:lang w:eastAsia="tr-TR"/>
-        </w:rPr>
-        <w:t xml:space="preserve"> testler yazın. Özellikle kredi başvurusu yapma işlemini ve sonuçları test edin.</w:t>
+        <w:t>Unit Testler</w:t>
+      </w:r>
+      <w:r>
+        <w:rPr>
+          <w:rFonts w:ascii="Arial" w:eastAsia="Times New Roman" w:hAnsi="Arial" w:cs="Arial"/>
+          <w:color w:val="333333"/>
+          <w:sz w:val="24"/>
+          <w:szCs w:val="24"/>
+          <w:bdr w:val="none" w:sz="0" w:space="0" w:color="auto" w:frame="1"/>
+          <w:lang w:eastAsia="tr-TR"/>
+        </w:rPr>
+        <w:t xml:space="preserve">: İş mantığı kodlarınız için </w:t>
+      </w:r>
+      <w:r>
+        <w:rPr>
+          <w:rFonts w:ascii="Arial" w:eastAsia="Times New Roman" w:hAnsi="Arial" w:cs="Arial"/>
+          <w:color w:val="FF0000"/>
+          <w:sz w:val="24"/>
+          <w:szCs w:val="24"/>
+          <w:bdr w:val="none" w:sz="0" w:space="0" w:color="auto" w:frame="1"/>
+          <w:lang w:eastAsia="tr-TR"/>
+        </w:rPr>
+        <w:t xml:space="preserve">unit testler </w:t>
+      </w:r>
+      <w:r>
+        <w:rPr>
+          <w:rFonts w:ascii="Arial" w:eastAsia="Times New Roman" w:hAnsi="Arial" w:cs="Arial"/>
+          <w:color w:val="333333"/>
+          <w:sz w:val="24"/>
+          <w:szCs w:val="24"/>
+          <w:bdr w:val="none" w:sz="0" w:space="0" w:color="auto" w:frame="1"/>
+          <w:lang w:eastAsia="tr-TR"/>
+        </w:rPr>
+        <w:t xml:space="preserve">yazın. Özellikle </w:t>
+      </w:r>
+      <w:r>
+        <w:rPr>
+          <w:rFonts w:ascii="Arial" w:eastAsia="Times New Roman" w:hAnsi="Arial" w:cs="Arial"/>
+          <w:color w:val="FF0000"/>
+          <w:sz w:val="24"/>
+          <w:szCs w:val="24"/>
+          <w:bdr w:val="none" w:sz="0" w:space="0" w:color="auto" w:frame="1"/>
+          <w:lang w:eastAsia="tr-TR"/>
+        </w:rPr>
+        <w:t xml:space="preserve">kredi başvurusu yapma işlemini ve sonuçları test </w:t>
+      </w:r>
+      <w:r>
+        <w:rPr>
+          <w:rFonts w:ascii="Arial" w:eastAsia="Times New Roman" w:hAnsi="Arial" w:cs="Arial"/>
+          <w:color w:val="333333"/>
+          <w:sz w:val="24"/>
+          <w:szCs w:val="24"/>
+          <w:bdr w:val="none" w:sz="0" w:space="0" w:color="auto" w:frame="1"/>
+          <w:lang w:eastAsia="tr-TR"/>
+        </w:rPr>
+        <w:t>edin.</w:t>
+      </w:r>
+      <w:r>
+        <w:rPr>
+          <w:rFonts w:ascii="Arial" w:eastAsia="Times New Roman" w:hAnsi="Arial" w:cs="Arial"/>
+          <w:color w:val="333333"/>
+          <w:sz w:val="24"/>
+          <w:szCs w:val="24"/>
+          <w:bdr w:val="none" w:sz="0" w:space="0" w:color="auto" w:frame="1"/>
+          <w:lang w:eastAsia="tr-TR"/>
+        </w:rPr>
+        <w:br/>
       </w:r>
     </w:p>
     <w:p>
@@ -879,84 +1332,47 @@
         <w:spacing w:beforeAutospacing="1" w:after="0" w:afterAutospacing="1" w:line="240" w:lineRule="auto"/>
         <w:textAlignment w:val="baseline"/>
         <w:rPr>
-          <w:rFonts w:ascii="revert" w:eastAsia="Times New Roman" w:hAnsi="revert" w:cs="Arial"/>
-          <w:color w:val="333333"/>
-          <w:sz w:val="27"/>
-          <w:szCs w:val="27"/>
-          <w:lang w:eastAsia="tr-TR"/>
-        </w:rPr>
-      </w:pPr>
-      <w:proofErr w:type="spellStart"/>
-      <w:r>
-        <w:rPr>
-          <w:rFonts w:ascii="revert" w:eastAsia="Times New Roman" w:hAnsi="revert" w:cs="Arial"/>
-          <w:color w:val="333333"/>
-          <w:sz w:val="27"/>
-          <w:szCs w:val="27"/>
+          <w:rFonts w:ascii="Arial" w:eastAsia="Times New Roman" w:hAnsi="Arial" w:cs="Arial"/>
+          <w:color w:val="333333"/>
+          <w:sz w:val="24"/>
+          <w:szCs w:val="24"/>
+          <w:lang w:eastAsia="tr-TR"/>
+        </w:rPr>
+      </w:pPr>
+      <w:r>
+        <w:rPr>
+          <w:rFonts w:ascii="Arial" w:eastAsia="Times New Roman" w:hAnsi="Arial" w:cs="Arial"/>
+          <w:b/>
+          <w:bCs/>
+          <w:color w:val="333333"/>
+          <w:sz w:val="24"/>
+          <w:szCs w:val="24"/>
           <w:bdr w:val="none" w:sz="0" w:space="0" w:color="auto" w:frame="1"/>
           <w:lang w:eastAsia="tr-TR"/>
         </w:rPr>
         <w:t>Dökümantasyon</w:t>
       </w:r>
-      <w:proofErr w:type="spellEnd"/>
-      <w:r>
-        <w:rPr>
-          <w:rFonts w:ascii="revert" w:eastAsia="Times New Roman" w:hAnsi="revert" w:cs="Arial"/>
-          <w:color w:val="333333"/>
-          <w:sz w:val="27"/>
-          <w:szCs w:val="27"/>
-          <w:bdr w:val="none" w:sz="0" w:space="0" w:color="auto" w:frame="1"/>
-          <w:lang w:eastAsia="tr-TR"/>
-        </w:rPr>
-        <w:t xml:space="preserve">: </w:t>
-      </w:r>
-      <w:proofErr w:type="spellStart"/>
-      <w:r>
-        <w:rPr>
-          <w:rFonts w:ascii="revert" w:eastAsia="Times New Roman" w:hAnsi="revert" w:cs="Arial"/>
-          <w:color w:val="333333"/>
-          <w:sz w:val="27"/>
-          <w:szCs w:val="27"/>
-          <w:bdr w:val="none" w:sz="0" w:space="0" w:color="auto" w:frame="1"/>
-          <w:lang w:eastAsia="tr-TR"/>
-        </w:rPr>
-        <w:t>API'nin</w:t>
-      </w:r>
-      <w:proofErr w:type="spellEnd"/>
-      <w:r>
-        <w:rPr>
-          <w:rFonts w:ascii="revert" w:eastAsia="Times New Roman" w:hAnsi="revert" w:cs="Arial"/>
-          <w:color w:val="333333"/>
-          <w:sz w:val="27"/>
-          <w:szCs w:val="27"/>
-          <w:bdr w:val="none" w:sz="0" w:space="0" w:color="auto" w:frame="1"/>
-          <w:lang w:eastAsia="tr-TR"/>
-        </w:rPr>
-        <w:t xml:space="preserve"> nasıl kullanılacağına dair basit bir </w:t>
-      </w:r>
-      <w:proofErr w:type="spellStart"/>
-      <w:r>
-        <w:rPr>
-          <w:rFonts w:ascii="revert" w:eastAsia="Times New Roman" w:hAnsi="revert" w:cs="Arial"/>
-          <w:color w:val="333333"/>
-          <w:sz w:val="27"/>
-          <w:szCs w:val="27"/>
-          <w:bdr w:val="none" w:sz="0" w:space="0" w:color="auto" w:frame="1"/>
-          <w:lang w:eastAsia="tr-TR"/>
-        </w:rPr>
-        <w:t>dökümantasyon</w:t>
-      </w:r>
-      <w:proofErr w:type="spellEnd"/>
-      <w:r>
-        <w:rPr>
-          <w:rFonts w:ascii="revert" w:eastAsia="Times New Roman" w:hAnsi="revert" w:cs="Arial"/>
-          <w:color w:val="333333"/>
-          <w:sz w:val="27"/>
-          <w:szCs w:val="27"/>
-          <w:bdr w:val="none" w:sz="0" w:space="0" w:color="auto" w:frame="1"/>
-          <w:lang w:eastAsia="tr-TR"/>
-        </w:rPr>
-        <w:t xml:space="preserve"> ekleyin.</w:t>
+      <w:r>
+        <w:rPr>
+          <w:rFonts w:ascii="Arial" w:eastAsia="Times New Roman" w:hAnsi="Arial" w:cs="Arial"/>
+          <w:color w:val="333333"/>
+          <w:sz w:val="24"/>
+          <w:szCs w:val="24"/>
+          <w:bdr w:val="none" w:sz="0" w:space="0" w:color="auto" w:frame="1"/>
+          <w:lang w:eastAsia="tr-TR"/>
+        </w:rPr>
+        <w:t>: API'nin nasıl kullanılacağına dair basit bir dökümantasyon ekleyin.</w:t>
+      </w:r>
+      <w:r>
+        <w:rPr>
+          <w:rFonts w:ascii="Arial" w:eastAsia="Times New Roman" w:hAnsi="Arial" w:cs="Arial"/>
+          <w:color w:val="333333"/>
+          <w:sz w:val="24"/>
+          <w:szCs w:val="24"/>
+          <w:bdr w:val="none" w:sz="0" w:space="0" w:color="auto" w:frame="1"/>
+          <w:lang w:eastAsia="tr-TR"/>
+        </w:rPr>
+        <w:br/>
       </w:r>
     </w:p>
     <w:p>
@@ -968,23 +1384,47 @@
         <w:spacing w:beforeAutospacing="1" w:after="0" w:afterAutospacing="1" w:line="240" w:lineRule="auto"/>
         <w:textAlignment w:val="baseline"/>
         <w:rPr>
-          <w:rFonts w:ascii="revert" w:eastAsia="Times New Roman" w:hAnsi="revert" w:cs="Arial"/>
-          <w:color w:val="333333"/>
-          <w:sz w:val="27"/>
-          <w:szCs w:val="27"/>
-          <w:lang w:eastAsia="tr-TR"/>
-        </w:rPr>
-      </w:pPr>
-      <w:r>
-        <w:rPr>
-          <w:rFonts w:ascii="revert" w:eastAsia="Times New Roman" w:hAnsi="revert" w:cs="Arial"/>
-          <w:color w:val="333333"/>
-          <w:sz w:val="27"/>
-          <w:szCs w:val="27"/>
-          <w:bdr w:val="none" w:sz="0" w:space="0" w:color="auto" w:frame="1"/>
-          <w:lang w:eastAsia="tr-TR"/>
-        </w:rPr>
-        <w:t>Hata Kontrolleri: İstekleri işlerken hata durumlarını ele alın ve uygun hata kodları ve mesajları döndürün.</w:t>
+          <w:rFonts w:ascii="Arial" w:eastAsia="Times New Roman" w:hAnsi="Arial" w:cs="Arial"/>
+          <w:color w:val="333333"/>
+          <w:sz w:val="24"/>
+          <w:szCs w:val="24"/>
+          <w:lang w:eastAsia="tr-TR"/>
+        </w:rPr>
+      </w:pPr>
+      <w:r>
+        <w:rPr>
+          <w:rFonts w:ascii="Arial" w:eastAsia="Times New Roman" w:hAnsi="Arial" w:cs="Arial"/>
+          <w:b/>
+          <w:bCs/>
+          <w:color w:val="333333"/>
+          <w:sz w:val="24"/>
+          <w:szCs w:val="24"/>
+          <w:bdr w:val="none" w:sz="0" w:space="0" w:color="auto" w:frame="1"/>
+          <w:lang w:eastAsia="tr-TR"/>
+        </w:rPr>
+        <w:t>Hata Kontrolleri</w:t>
+      </w:r>
+      <w:r>
+        <w:rPr>
+          <w:rFonts w:ascii="Arial" w:eastAsia="Times New Roman" w:hAnsi="Arial" w:cs="Arial"/>
+          <w:color w:val="333333"/>
+          <w:sz w:val="24"/>
+          <w:szCs w:val="24"/>
+          <w:bdr w:val="none" w:sz="0" w:space="0" w:color="auto" w:frame="1"/>
+          <w:lang w:eastAsia="tr-TR"/>
+        </w:rPr>
+        <w:t>: İstekleri işlerken hata durumlarını ele alın ve uygun hata kodları ve mesajları döndürün.</w:t>
+      </w:r>
+      <w:r>
+        <w:rPr>
+          <w:rFonts w:ascii="Arial" w:eastAsia="Times New Roman" w:hAnsi="Arial" w:cs="Arial"/>
+          <w:color w:val="333333"/>
+          <w:sz w:val="24"/>
+          <w:szCs w:val="24"/>
+          <w:bdr w:val="none" w:sz="0" w:space="0" w:color="auto" w:frame="1"/>
+          <w:lang w:eastAsia="tr-TR"/>
+        </w:rPr>
+        <w:br/>
       </w:r>
     </w:p>
     <w:p>
@@ -996,84 +1436,47 @@
         <w:spacing w:beforeAutospacing="1" w:after="0" w:afterAutospacing="1" w:line="240" w:lineRule="auto"/>
         <w:textAlignment w:val="baseline"/>
         <w:rPr>
-          <w:rFonts w:ascii="revert" w:eastAsia="Times New Roman" w:hAnsi="revert" w:cs="Arial"/>
-          <w:color w:val="333333"/>
-          <w:sz w:val="27"/>
-          <w:szCs w:val="27"/>
-          <w:lang w:eastAsia="tr-TR"/>
-        </w:rPr>
-      </w:pPr>
-      <w:proofErr w:type="spellStart"/>
-      <w:r>
-        <w:rPr>
-          <w:rFonts w:ascii="revert" w:eastAsia="Times New Roman" w:hAnsi="revert" w:cs="Arial"/>
-          <w:color w:val="333333"/>
-          <w:sz w:val="27"/>
-          <w:szCs w:val="27"/>
+          <w:rFonts w:ascii="Arial" w:eastAsia="Times New Roman" w:hAnsi="Arial" w:cs="Arial"/>
+          <w:color w:val="333333"/>
+          <w:sz w:val="24"/>
+          <w:szCs w:val="24"/>
+          <w:lang w:eastAsia="tr-TR"/>
+        </w:rPr>
+      </w:pPr>
+      <w:r>
+        <w:rPr>
+          <w:rFonts w:ascii="Arial" w:eastAsia="Times New Roman" w:hAnsi="Arial" w:cs="Arial"/>
+          <w:b/>
+          <w:bCs/>
+          <w:color w:val="333333"/>
+          <w:sz w:val="24"/>
+          <w:szCs w:val="24"/>
           <w:bdr w:val="none" w:sz="0" w:space="0" w:color="auto" w:frame="1"/>
           <w:lang w:eastAsia="tr-TR"/>
         </w:rPr>
         <w:t>Swagger</w:t>
       </w:r>
-      <w:proofErr w:type="spellEnd"/>
-      <w:r>
-        <w:rPr>
-          <w:rFonts w:ascii="revert" w:eastAsia="Times New Roman" w:hAnsi="revert" w:cs="Arial"/>
-          <w:color w:val="333333"/>
-          <w:sz w:val="27"/>
-          <w:szCs w:val="27"/>
-          <w:bdr w:val="none" w:sz="0" w:space="0" w:color="auto" w:frame="1"/>
-          <w:lang w:eastAsia="tr-TR"/>
-        </w:rPr>
-        <w:t xml:space="preserve">: </w:t>
-      </w:r>
-      <w:proofErr w:type="spellStart"/>
-      <w:r>
-        <w:rPr>
-          <w:rFonts w:ascii="revert" w:eastAsia="Times New Roman" w:hAnsi="revert" w:cs="Arial"/>
-          <w:color w:val="333333"/>
-          <w:sz w:val="27"/>
-          <w:szCs w:val="27"/>
-          <w:bdr w:val="none" w:sz="0" w:space="0" w:color="auto" w:frame="1"/>
-          <w:lang w:eastAsia="tr-TR"/>
-        </w:rPr>
-        <w:t>Swagger</w:t>
-      </w:r>
-      <w:proofErr w:type="spellEnd"/>
-      <w:r>
-        <w:rPr>
-          <w:rFonts w:ascii="revert" w:eastAsia="Times New Roman" w:hAnsi="revert" w:cs="Arial"/>
-          <w:color w:val="333333"/>
-          <w:sz w:val="27"/>
-          <w:szCs w:val="27"/>
-          <w:bdr w:val="none" w:sz="0" w:space="0" w:color="auto" w:frame="1"/>
-          <w:lang w:eastAsia="tr-TR"/>
-        </w:rPr>
-        <w:t xml:space="preserve"> veya benzeri bir araç kullanarak </w:t>
-      </w:r>
-      <w:proofErr w:type="spellStart"/>
-      <w:r>
-        <w:rPr>
-          <w:rFonts w:ascii="revert" w:eastAsia="Times New Roman" w:hAnsi="revert" w:cs="Arial"/>
-          <w:color w:val="333333"/>
-          <w:sz w:val="27"/>
-          <w:szCs w:val="27"/>
-          <w:bdr w:val="none" w:sz="0" w:space="0" w:color="auto" w:frame="1"/>
-          <w:lang w:eastAsia="tr-TR"/>
-        </w:rPr>
-        <w:t>API'nizi</w:t>
-      </w:r>
-      <w:proofErr w:type="spellEnd"/>
-      <w:r>
-        <w:rPr>
-          <w:rFonts w:ascii="revert" w:eastAsia="Times New Roman" w:hAnsi="revert" w:cs="Arial"/>
-          <w:color w:val="333333"/>
-          <w:sz w:val="27"/>
-          <w:szCs w:val="27"/>
-          <w:bdr w:val="none" w:sz="0" w:space="0" w:color="auto" w:frame="1"/>
-          <w:lang w:eastAsia="tr-TR"/>
-        </w:rPr>
-        <w:t xml:space="preserve"> belgelendirin ve test edilebilir hale getirin.</w:t>
+      <w:r>
+        <w:rPr>
+          <w:rFonts w:ascii="Arial" w:eastAsia="Times New Roman" w:hAnsi="Arial" w:cs="Arial"/>
+          <w:color w:val="333333"/>
+          <w:sz w:val="24"/>
+          <w:szCs w:val="24"/>
+          <w:bdr w:val="none" w:sz="0" w:space="0" w:color="auto" w:frame="1"/>
+          <w:lang w:eastAsia="tr-TR"/>
+        </w:rPr>
+        <w:t>: Swagger veya benzeri bir araç kullanarak API'nizi belgelendirin ve test edilebilir hale getirin.</w:t>
+      </w:r>
+      <w:r>
+        <w:rPr>
+          <w:rFonts w:ascii="Arial" w:eastAsia="Times New Roman" w:hAnsi="Arial" w:cs="Arial"/>
+          <w:color w:val="333333"/>
+          <w:sz w:val="24"/>
+          <w:szCs w:val="24"/>
+          <w:bdr w:val="none" w:sz="0" w:space="0" w:color="auto" w:frame="1"/>
+          <w:lang w:eastAsia="tr-TR"/>
+        </w:rPr>
+        <w:br/>
       </w:r>
     </w:p>
     <w:p>
@@ -1085,111 +1488,47 @@
         <w:spacing w:beforeAutospacing="1" w:after="0" w:afterAutospacing="1" w:line="240" w:lineRule="auto"/>
         <w:textAlignment w:val="baseline"/>
         <w:rPr>
-          <w:rFonts w:ascii="revert" w:eastAsia="Times New Roman" w:hAnsi="revert" w:cs="Arial"/>
-          <w:color w:val="333333"/>
-          <w:sz w:val="27"/>
-          <w:szCs w:val="27"/>
-          <w:lang w:eastAsia="tr-TR"/>
-        </w:rPr>
-      </w:pPr>
-      <w:proofErr w:type="spellStart"/>
-      <w:r>
-        <w:rPr>
-          <w:rFonts w:ascii="revert" w:eastAsia="Times New Roman" w:hAnsi="revert" w:cs="Arial"/>
-          <w:color w:val="333333"/>
-          <w:sz w:val="27"/>
-          <w:szCs w:val="27"/>
-          <w:bdr w:val="none" w:sz="0" w:space="0" w:color="auto" w:frame="1"/>
-          <w:lang w:eastAsia="tr-TR"/>
-        </w:rPr>
-        <w:t>Dependency</w:t>
-      </w:r>
-      <w:proofErr w:type="spellEnd"/>
-      <w:r>
-        <w:rPr>
-          <w:rFonts w:ascii="revert" w:eastAsia="Times New Roman" w:hAnsi="revert" w:cs="Arial"/>
-          <w:color w:val="333333"/>
-          <w:sz w:val="27"/>
-          <w:szCs w:val="27"/>
-          <w:bdr w:val="none" w:sz="0" w:space="0" w:color="auto" w:frame="1"/>
-          <w:lang w:eastAsia="tr-TR"/>
-        </w:rPr>
-        <w:t xml:space="preserve"> </w:t>
-      </w:r>
-      <w:proofErr w:type="spellStart"/>
-      <w:r>
-        <w:rPr>
-          <w:rFonts w:ascii="revert" w:eastAsia="Times New Roman" w:hAnsi="revert" w:cs="Arial"/>
-          <w:color w:val="333333"/>
-          <w:sz w:val="27"/>
-          <w:szCs w:val="27"/>
-          <w:bdr w:val="none" w:sz="0" w:space="0" w:color="auto" w:frame="1"/>
-          <w:lang w:eastAsia="tr-TR"/>
-        </w:rPr>
-        <w:t>Injection</w:t>
-      </w:r>
-      <w:proofErr w:type="spellEnd"/>
-      <w:r>
-        <w:rPr>
-          <w:rFonts w:ascii="revert" w:eastAsia="Times New Roman" w:hAnsi="revert" w:cs="Arial"/>
-          <w:color w:val="333333"/>
-          <w:sz w:val="27"/>
-          <w:szCs w:val="27"/>
-          <w:bdr w:val="none" w:sz="0" w:space="0" w:color="auto" w:frame="1"/>
-          <w:lang w:eastAsia="tr-TR"/>
-        </w:rPr>
-        <w:t xml:space="preserve">: Servislerin kullanımı ve bağımlılıkları yönetmek için </w:t>
-      </w:r>
-      <w:proofErr w:type="spellStart"/>
-      <w:r>
-        <w:rPr>
-          <w:rFonts w:ascii="revert" w:eastAsia="Times New Roman" w:hAnsi="revert" w:cs="Arial"/>
-          <w:color w:val="333333"/>
-          <w:sz w:val="27"/>
-          <w:szCs w:val="27"/>
-          <w:bdr w:val="none" w:sz="0" w:space="0" w:color="auto" w:frame="1"/>
-          <w:lang w:eastAsia="tr-TR"/>
-        </w:rPr>
-        <w:t>Dependency</w:t>
-      </w:r>
-      <w:proofErr w:type="spellEnd"/>
-      <w:r>
-        <w:rPr>
-          <w:rFonts w:ascii="revert" w:eastAsia="Times New Roman" w:hAnsi="revert" w:cs="Arial"/>
-          <w:color w:val="333333"/>
-          <w:sz w:val="27"/>
-          <w:szCs w:val="27"/>
-          <w:bdr w:val="none" w:sz="0" w:space="0" w:color="auto" w:frame="1"/>
-          <w:lang w:eastAsia="tr-TR"/>
-        </w:rPr>
-        <w:t xml:space="preserve"> </w:t>
-      </w:r>
-      <w:proofErr w:type="spellStart"/>
-      <w:r>
-        <w:rPr>
-          <w:rFonts w:ascii="revert" w:eastAsia="Times New Roman" w:hAnsi="revert" w:cs="Arial"/>
-          <w:color w:val="333333"/>
-          <w:sz w:val="27"/>
-          <w:szCs w:val="27"/>
-          <w:bdr w:val="none" w:sz="0" w:space="0" w:color="auto" w:frame="1"/>
-          <w:lang w:eastAsia="tr-TR"/>
-        </w:rPr>
-        <w:t>Injection</w:t>
-      </w:r>
-      <w:proofErr w:type="spellEnd"/>
-      <w:r>
-        <w:rPr>
-          <w:rFonts w:ascii="revert" w:eastAsia="Times New Roman" w:hAnsi="revert" w:cs="Arial"/>
-          <w:color w:val="333333"/>
-          <w:sz w:val="27"/>
-          <w:szCs w:val="27"/>
-          <w:bdr w:val="none" w:sz="0" w:space="0" w:color="auto" w:frame="1"/>
-          <w:lang w:eastAsia="tr-TR"/>
-        </w:rPr>
-        <w:t xml:space="preserve"> kullanın.</w:t>
+          <w:rFonts w:ascii="Arial" w:eastAsia="Times New Roman" w:hAnsi="Arial" w:cs="Arial"/>
+          <w:color w:val="333333"/>
+          <w:sz w:val="24"/>
+          <w:szCs w:val="24"/>
+          <w:lang w:eastAsia="tr-TR"/>
+        </w:rPr>
+      </w:pPr>
+      <w:r>
+        <w:rPr>
+          <w:rFonts w:ascii="Arial" w:eastAsia="Times New Roman" w:hAnsi="Arial" w:cs="Arial"/>
+          <w:b/>
+          <w:bCs/>
+          <w:color w:val="333333"/>
+          <w:sz w:val="24"/>
+          <w:szCs w:val="24"/>
+          <w:bdr w:val="none" w:sz="0" w:space="0" w:color="auto" w:frame="1"/>
+          <w:lang w:eastAsia="tr-TR"/>
+        </w:rPr>
+        <w:t>Dependency Injection</w:t>
+      </w:r>
+      <w:r>
+        <w:rPr>
+          <w:rFonts w:ascii="Arial" w:eastAsia="Times New Roman" w:hAnsi="Arial" w:cs="Arial"/>
+          <w:color w:val="333333"/>
+          <w:sz w:val="24"/>
+          <w:szCs w:val="24"/>
+          <w:bdr w:val="none" w:sz="0" w:space="0" w:color="auto" w:frame="1"/>
+          <w:lang w:eastAsia="tr-TR"/>
+        </w:rPr>
+        <w:t>: Servislerin kullanımı ve bağımlılıkları yönetmek için Dependency Injection kullanın.</w:t>
       </w:r>
     </w:p>
-    <w:p/>
+    <w:p>
+      <w:pPr>
+        <w:rPr>
+          <w:rFonts w:ascii="Arial" w:hAnsi="Arial" w:cs="Arial"/>
+          <w:sz w:val="24"/>
+          <w:szCs w:val="24"/>
+        </w:rPr>
+      </w:pPr>
+    </w:p>
     <w:sectPr>
       <w:headerReference w:type="even" r:id="rId8"/>
       <w:headerReference w:type="default" r:id="rId9"/>
@@ -1207,7 +1546,7 @@
 </file>
 
 <file path=word/endnotes.xml><?xml version="1.0" encoding="utf-8"?>
-<w:endnotes xmlns:wpc="http://schemas.microsoft.com/office/word/2010/wordprocessingCanvas" xmlns:cx="http://schemas.microsoft.com/office/drawing/2014/chartex" xmlns:cx1="http://schemas.microsoft.com/office/drawing/2015/9/8/chartex" xmlns:cx2="http://schemas.microsoft.com/office/drawing/2015/10/21/chartex" xmlns:cx3="http://schemas.microsoft.com/office/drawing/2016/5/9/chartex" xmlns:cx4="http://schemas.microsoft.com/office/drawing/2016/5/10/chartex" xmlns:cx5="http://schemas.microsoft.com/office/drawing/2016/5/11/chartex" xmlns:cx6="http://schemas.microsoft.com/office/drawing/2016/5/12/chartex" xmlns:cx7="http://schemas.microsoft.com/office/drawing/2016/5/13/chartex" xmlns:cx8="http://schemas.microsoft.com/office/drawing/2016/5/14/chartex" xmlns:mc="http://schemas.openxmlformats.org/markup-compatibility/2006" xmlns:aink="http://schemas.microsoft.com/office/drawing/2016/ink" xmlns:am3d="http://schemas.microsoft.com/office/drawing/2017/model3d" xmlns:o="urn:schemas-microsoft-com:office:office" xmlns:r="http://schemas.openxmlformats.org/officeDocument/2006/relationships" xmlns:m="http://schemas.openxmlformats.org/officeDocument/2006/math" xmlns:v="urn:schemas-microsoft-com:vml" xmlns:wp14="http://schemas.microsoft.com/office/word/2010/wordprocessingDrawing" xmlns:wp="http://schemas.openxmlformats.org/drawingml/2006/wordprocessingDrawing" xmlns:w10="urn:schemas-microsoft-com:office:word" xmlns:w="http://schemas.openxmlformats.org/wordprocessingml/2006/main" xmlns:w14="http://schemas.microsoft.com/office/word/2010/wordml" xmlns:w15="http://schemas.microsoft.com/office/word/2012/wordml" xmlns:w16cid="http://schemas.microsoft.com/office/word/2016/wordml/cid" xmlns:w16se="http://schemas.microsoft.com/office/word/2015/wordml/symex" xmlns:wpg="http://schemas.microsoft.com/office/word/2010/wordprocessingGroup" xmlns:wpi="http://schemas.microsoft.com/office/word/2010/wordprocessingInk" xmlns:wne="http://schemas.microsoft.com/office/word/2006/wordml" xmlns:wps="http://schemas.microsoft.com/office/word/2010/wordprocessingShape" mc:Ignorable="w14 w15 w16se w16cid wp14">
+<w:endnotes xmlns:wpc="http://schemas.microsoft.com/office/word/2010/wordprocessingCanvas" xmlns:cx="http://schemas.microsoft.com/office/drawing/2014/chartex" xmlns:cx1="http://schemas.microsoft.com/office/drawing/2015/9/8/chartex" xmlns:cx2="http://schemas.microsoft.com/office/drawing/2015/10/21/chartex" xmlns:cx3="http://schemas.microsoft.com/office/drawing/2016/5/9/chartex" xmlns:cx4="http://schemas.microsoft.com/office/drawing/2016/5/10/chartex" xmlns:cx5="http://schemas.microsoft.com/office/drawing/2016/5/11/chartex" xmlns:cx6="http://schemas.microsoft.com/office/drawing/2016/5/12/chartex" xmlns:cx7="http://schemas.microsoft.com/office/drawing/2016/5/13/chartex" xmlns:cx8="http://schemas.microsoft.com/office/drawing/2016/5/14/chartex" xmlns:mc="http://schemas.openxmlformats.org/markup-compatibility/2006" xmlns:aink="http://schemas.microsoft.com/office/drawing/2016/ink" xmlns:am3d="http://schemas.microsoft.com/office/drawing/2017/model3d" xmlns:o="urn:schemas-microsoft-com:office:office" xmlns:r="http://schemas.openxmlformats.org/officeDocument/2006/relationships" xmlns:m="http://schemas.openxmlformats.org/officeDocument/2006/math" xmlns:v="urn:schemas-microsoft-com:vml" xmlns:wp14="http://schemas.microsoft.com/office/word/2010/wordprocessingDrawing" xmlns:wp="http://schemas.openxmlformats.org/drawingml/2006/wordprocessingDrawing" xmlns:w10="urn:schemas-microsoft-com:office:word" xmlns:w="http://schemas.openxmlformats.org/wordprocessingml/2006/main" xmlns:w14="http://schemas.microsoft.com/office/word/2010/wordml" xmlns:w15="http://schemas.microsoft.com/office/word/2012/wordml" xmlns:w16cex="http://schemas.microsoft.com/office/word/2018/wordml/cex" xmlns:w16cid="http://schemas.microsoft.com/office/word/2016/wordml/cid" xmlns:w16="http://schemas.microsoft.com/office/word/2018/wordml" xmlns:w16sdtdh="http://schemas.microsoft.com/office/word/2020/wordml/sdtdatahash" xmlns:w16se="http://schemas.microsoft.com/office/word/2015/wordml/symex" xmlns:wpg="http://schemas.microsoft.com/office/word/2010/wordprocessingGroup" xmlns:wpi="http://schemas.microsoft.com/office/word/2010/wordprocessingInk" xmlns:wne="http://schemas.microsoft.com/office/word/2006/wordml" xmlns:wps="http://schemas.microsoft.com/office/word/2010/wordprocessingShape" mc:Ignorable="w14 w15 w16se w16cid w16 w16cex w16sdtdh wp14">
   <w:endnote w:type="separator" w:id="-1">
     <w:p>
       <w:pPr>
@@ -1232,7 +1571,7 @@
 </file>
 
 <file path=word/footer1.xml><?xml version="1.0" encoding="utf-8"?>
-<w:ftr xmlns:wpc="http://schemas.microsoft.com/office/word/2010/wordprocessingCanvas" xmlns:cx="http://schemas.microsoft.com/office/drawing/2014/chartex" xmlns:cx1="http://schemas.microsoft.com/office/drawing/2015/9/8/chartex" xmlns:cx2="http://schemas.microsoft.com/office/drawing/2015/10/21/chartex" xmlns:cx3="http://schemas.microsoft.com/office/drawing/2016/5/9/chartex" xmlns:cx4="http://schemas.microsoft.com/office/drawing/2016/5/10/chartex" xmlns:cx5="http://schemas.microsoft.com/office/drawing/2016/5/11/chartex" xmlns:cx6="http://schemas.microsoft.com/office/drawing/2016/5/12/chartex" xmlns:cx7="http://schemas.microsoft.com/office/drawing/2016/5/13/chartex" xmlns:cx8="http://schemas.microsoft.com/office/drawing/2016/5/14/chartex" xmlns:mc="http://schemas.openxmlformats.org/markup-compatibility/2006" xmlns:aink="http://schemas.microsoft.com/office/drawing/2016/ink" xmlns:am3d="http://schemas.microsoft.com/office/drawing/2017/model3d" xmlns:o="urn:schemas-microsoft-com:office:office" xmlns:r="http://schemas.openxmlformats.org/officeDocument/2006/relationships" xmlns:m="http://schemas.openxmlformats.org/officeDocument/2006/math" xmlns:v="urn:schemas-microsoft-com:vml" xmlns:wp14="http://schemas.microsoft.com/office/word/2010/wordprocessingDrawing" xmlns:wp="http://schemas.openxmlformats.org/drawingml/2006/wordprocessingDrawing" xmlns:w10="urn:schemas-microsoft-com:office:word" xmlns:w="http://schemas.openxmlformats.org/wordprocessingml/2006/main" xmlns:w14="http://schemas.microsoft.com/office/word/2010/wordml" xmlns:w15="http://schemas.microsoft.com/office/word/2012/wordml" xmlns:w16cid="http://schemas.microsoft.com/office/word/2016/wordml/cid" xmlns:w16se="http://schemas.microsoft.com/office/word/2015/wordml/symex" xmlns:wpg="http://schemas.microsoft.com/office/word/2010/wordprocessingGroup" xmlns:wpi="http://schemas.microsoft.com/office/word/2010/wordprocessingInk" xmlns:wne="http://schemas.microsoft.com/office/word/2006/wordml" xmlns:wps="http://schemas.microsoft.com/office/word/2010/wordprocessingShape" mc:Ignorable="w14 w15 w16se w16cid wp14">
+<w:ftr xmlns:wpc="http://schemas.microsoft.com/office/word/2010/wordprocessingCanvas" xmlns:cx="http://schemas.microsoft.com/office/drawing/2014/chartex" xmlns:cx1="http://schemas.microsoft.com/office/drawing/2015/9/8/chartex" xmlns:cx2="http://schemas.microsoft.com/office/drawing/2015/10/21/chartex" xmlns:cx3="http://schemas.microsoft.com/office/drawing/2016/5/9/chartex" xmlns:cx4="http://schemas.microsoft.com/office/drawing/2016/5/10/chartex" xmlns:cx5="http://schemas.microsoft.com/office/drawing/2016/5/11/chartex" xmlns:cx6="http://schemas.microsoft.com/office/drawing/2016/5/12/chartex" xmlns:cx7="http://schemas.microsoft.com/office/drawing/2016/5/13/chartex" xmlns:cx8="http://schemas.microsoft.com/office/drawing/2016/5/14/chartex" xmlns:mc="http://schemas.openxmlformats.org/markup-compatibility/2006" xmlns:aink="http://schemas.microsoft.com/office/drawing/2016/ink" xmlns:am3d="http://schemas.microsoft.com/office/drawing/2017/model3d" xmlns:o="urn:schemas-microsoft-com:office:office" xmlns:r="http://schemas.openxmlformats.org/officeDocument/2006/relationships" xmlns:m="http://schemas.openxmlformats.org/officeDocument/2006/math" xmlns:v="urn:schemas-microsoft-com:vml" xmlns:wp14="http://schemas.microsoft.com/office/word/2010/wordprocessingDrawing" xmlns:wp="http://schemas.openxmlformats.org/drawingml/2006/wordprocessingDrawing" xmlns:w10="urn:schemas-microsoft-com:office:word" xmlns:w="http://schemas.openxmlformats.org/wordprocessingml/2006/main" xmlns:w14="http://schemas.microsoft.com/office/word/2010/wordml" xmlns:w15="http://schemas.microsoft.com/office/word/2012/wordml" xmlns:w16cex="http://schemas.microsoft.com/office/word/2018/wordml/cex" xmlns:w16cid="http://schemas.microsoft.com/office/word/2016/wordml/cid" xmlns:w16="http://schemas.microsoft.com/office/word/2018/wordml" xmlns:w16sdtdh="http://schemas.microsoft.com/office/word/2020/wordml/sdtdatahash" xmlns:w16se="http://schemas.microsoft.com/office/word/2015/wordml/symex" xmlns:wpg="http://schemas.microsoft.com/office/word/2010/wordprocessingGroup" xmlns:wpi="http://schemas.microsoft.com/office/word/2010/wordprocessingInk" xmlns:wne="http://schemas.microsoft.com/office/word/2006/wordml" xmlns:wps="http://schemas.microsoft.com/office/word/2010/wordprocessingShape" mc:Ignorable="w14 w15 w16se w16cid w16 w16cex w16sdtdh wp14">
   <w:p>
     <w:pPr>
       <w:pStyle w:val="Footer"/>
@@ -1242,7 +1581,7 @@
 </file>
 
 <file path=word/footer2.xml><?xml version="1.0" encoding="utf-8"?>
-<w:ftr xmlns:wpc="http://schemas.microsoft.com/office/word/2010/wordprocessingCanvas" xmlns:cx="http://schemas.microsoft.com/office/drawing/2014/chartex" xmlns:cx1="http://schemas.microsoft.com/office/drawing/2015/9/8/chartex" xmlns:cx2="http://schemas.microsoft.com/office/drawing/2015/10/21/chartex" xmlns:cx3="http://schemas.microsoft.com/office/drawing/2016/5/9/chartex" xmlns:cx4="http://schemas.microsoft.com/office/drawing/2016/5/10/chartex" xmlns:cx5="http://schemas.microsoft.com/office/drawing/2016/5/11/chartex" xmlns:cx6="http://schemas.microsoft.com/office/drawing/2016/5/12/chartex" xmlns:cx7="http://schemas.microsoft.com/office/drawing/2016/5/13/chartex" xmlns:cx8="http://schemas.microsoft.com/office/drawing/2016/5/14/chartex" xmlns:mc="http://schemas.openxmlformats.org/markup-compatibility/2006" xmlns:aink="http://schemas.microsoft.com/office/drawing/2016/ink" xmlns:am3d="http://schemas.microsoft.com/office/drawing/2017/model3d" xmlns:o="urn:schemas-microsoft-com:office:office" xmlns:r="http://schemas.openxmlformats.org/officeDocument/2006/relationships" xmlns:m="http://schemas.openxmlformats.org/officeDocument/2006/math" xmlns:v="urn:schemas-microsoft-com:vml" xmlns:wp14="http://schemas.microsoft.com/office/word/2010/wordprocessingDrawing" xmlns:wp="http://schemas.openxmlformats.org/drawingml/2006/wordprocessingDrawing" xmlns:w10="urn:schemas-microsoft-com:office:word" xmlns:w="http://schemas.openxmlformats.org/wordprocessingml/2006/main" xmlns:w14="http://schemas.microsoft.com/office/word/2010/wordml" xmlns:w15="http://schemas.microsoft.com/office/word/2012/wordml" xmlns:w16cid="http://schemas.microsoft.com/office/word/2016/wordml/cid" xmlns:w16se="http://schemas.microsoft.com/office/word/2015/wordml/symex" xmlns:wpg="http://schemas.microsoft.com/office/word/2010/wordprocessingGroup" xmlns:wpi="http://schemas.microsoft.com/office/word/2010/wordprocessingInk" xmlns:wne="http://schemas.microsoft.com/office/word/2006/wordml" xmlns:wps="http://schemas.microsoft.com/office/word/2010/wordprocessingShape" mc:Ignorable="w14 w15 w16se w16cid wp14">
+<w:ftr xmlns:wpc="http://schemas.microsoft.com/office/word/2010/wordprocessingCanvas" xmlns:cx="http://schemas.microsoft.com/office/drawing/2014/chartex" xmlns:cx1="http://schemas.microsoft.com/office/drawing/2015/9/8/chartex" xmlns:cx2="http://schemas.microsoft.com/office/drawing/2015/10/21/chartex" xmlns:cx3="http://schemas.microsoft.com/office/drawing/2016/5/9/chartex" xmlns:cx4="http://schemas.microsoft.com/office/drawing/2016/5/10/chartex" xmlns:cx5="http://schemas.microsoft.com/office/drawing/2016/5/11/chartex" xmlns:cx6="http://schemas.microsoft.com/office/drawing/2016/5/12/chartex" xmlns:cx7="http://schemas.microsoft.com/office/drawing/2016/5/13/chartex" xmlns:cx8="http://schemas.microsoft.com/office/drawing/2016/5/14/chartex" xmlns:mc="http://schemas.openxmlformats.org/markup-compatibility/2006" xmlns:aink="http://schemas.microsoft.com/office/drawing/2016/ink" xmlns:am3d="http://schemas.microsoft.com/office/drawing/2017/model3d" xmlns:o="urn:schemas-microsoft-com:office:office" xmlns:r="http://schemas.openxmlformats.org/officeDocument/2006/relationships" xmlns:m="http://schemas.openxmlformats.org/officeDocument/2006/math" xmlns:v="urn:schemas-microsoft-com:vml" xmlns:wp14="http://schemas.microsoft.com/office/word/2010/wordprocessingDrawing" xmlns:wp="http://schemas.openxmlformats.org/drawingml/2006/wordprocessingDrawing" xmlns:w10="urn:schemas-microsoft-com:office:word" xmlns:w="http://schemas.openxmlformats.org/wordprocessingml/2006/main" xmlns:w14="http://schemas.microsoft.com/office/word/2010/wordml" xmlns:w15="http://schemas.microsoft.com/office/word/2012/wordml" xmlns:w16cex="http://schemas.microsoft.com/office/word/2018/wordml/cex" xmlns:w16cid="http://schemas.microsoft.com/office/word/2016/wordml/cid" xmlns:w16="http://schemas.microsoft.com/office/word/2018/wordml" xmlns:w16sdtdh="http://schemas.microsoft.com/office/word/2020/wordml/sdtdatahash" xmlns:w16se="http://schemas.microsoft.com/office/word/2015/wordml/symex" xmlns:wpg="http://schemas.microsoft.com/office/word/2010/wordprocessingGroup" xmlns:wpi="http://schemas.microsoft.com/office/word/2010/wordprocessingInk" xmlns:wne="http://schemas.microsoft.com/office/word/2006/wordml" xmlns:wps="http://schemas.microsoft.com/office/word/2010/wordprocessingShape" mc:Ignorable="w14 w15 w16se w16cid w16 w16cex w16sdtdh wp14">
   <w:p>
     <w:pPr>
       <w:pStyle w:val="Footer"/>
@@ -1252,7 +1591,7 @@
 </file>
 
 <file path=word/footer3.xml><?xml version="1.0" encoding="utf-8"?>
-<w:ftr xmlns:wpc="http://schemas.microsoft.com/office/word/2010/wordprocessingCanvas" xmlns:cx="http://schemas.microsoft.com/office/drawing/2014/chartex" xmlns:cx1="http://schemas.microsoft.com/office/drawing/2015/9/8/chartex" xmlns:cx2="http://schemas.microsoft.com/office/drawing/2015/10/21/chartex" xmlns:cx3="http://schemas.microsoft.com/office/drawing/2016/5/9/chartex" xmlns:cx4="http://schemas.microsoft.com/office/drawing/2016/5/10/chartex" xmlns:cx5="http://schemas.microsoft.com/office/drawing/2016/5/11/chartex" xmlns:cx6="http://schemas.microsoft.com/office/drawing/2016/5/12/chartex" xmlns:cx7="http://schemas.microsoft.com/office/drawing/2016/5/13/chartex" xmlns:cx8="http://schemas.microsoft.com/office/drawing/2016/5/14/chartex" xmlns:mc="http://schemas.openxmlformats.org/markup-compatibility/2006" xmlns:aink="http://schemas.microsoft.com/office/drawing/2016/ink" xmlns:am3d="http://schemas.microsoft.com/office/drawing/2017/model3d" xmlns:o="urn:schemas-microsoft-com:office:office" xmlns:r="http://schemas.openxmlformats.org/officeDocument/2006/relationships" xmlns:m="http://schemas.openxmlformats.org/officeDocument/2006/math" xmlns:v="urn:schemas-microsoft-com:vml" xmlns:wp14="http://schemas.microsoft.com/office/word/2010/wordprocessingDrawing" xmlns:wp="http://schemas.openxmlformats.org/drawingml/2006/wordprocessingDrawing" xmlns:w10="urn:schemas-microsoft-com:office:word" xmlns:w="http://schemas.openxmlformats.org/wordprocessingml/2006/main" xmlns:w14="http://schemas.microsoft.com/office/word/2010/wordml" xmlns:w15="http://schemas.microsoft.com/office/word/2012/wordml" xmlns:w16cid="http://schemas.microsoft.com/office/word/2016/wordml/cid" xmlns:w16se="http://schemas.microsoft.com/office/word/2015/wordml/symex" xmlns:wpg="http://schemas.microsoft.com/office/word/2010/wordprocessingGroup" xmlns:wpi="http://schemas.microsoft.com/office/word/2010/wordprocessingInk" xmlns:wne="http://schemas.microsoft.com/office/word/2006/wordml" xmlns:wps="http://schemas.microsoft.com/office/word/2010/wordprocessingShape" mc:Ignorable="w14 w15 w16se w16cid wp14">
+<w:ftr xmlns:wpc="http://schemas.microsoft.com/office/word/2010/wordprocessingCanvas" xmlns:cx="http://schemas.microsoft.com/office/drawing/2014/chartex" xmlns:cx1="http://schemas.microsoft.com/office/drawing/2015/9/8/chartex" xmlns:cx2="http://schemas.microsoft.com/office/drawing/2015/10/21/chartex" xmlns:cx3="http://schemas.microsoft.com/office/drawing/2016/5/9/chartex" xmlns:cx4="http://schemas.microsoft.com/office/drawing/2016/5/10/chartex" xmlns:cx5="http://schemas.microsoft.com/office/drawing/2016/5/11/chartex" xmlns:cx6="http://schemas.microsoft.com/office/drawing/2016/5/12/chartex" xmlns:cx7="http://schemas.microsoft.com/office/drawing/2016/5/13/chartex" xmlns:cx8="http://schemas.microsoft.com/office/drawing/2016/5/14/chartex" xmlns:mc="http://schemas.openxmlformats.org/markup-compatibility/2006" xmlns:aink="http://schemas.microsoft.com/office/drawing/2016/ink" xmlns:am3d="http://schemas.microsoft.com/office/drawing/2017/model3d" xmlns:o="urn:schemas-microsoft-com:office:office" xmlns:r="http://schemas.openxmlformats.org/officeDocument/2006/relationships" xmlns:m="http://schemas.openxmlformats.org/officeDocument/2006/math" xmlns:v="urn:schemas-microsoft-com:vml" xmlns:wp14="http://schemas.microsoft.com/office/word/2010/wordprocessingDrawing" xmlns:wp="http://schemas.openxmlformats.org/drawingml/2006/wordprocessingDrawing" xmlns:w10="urn:schemas-microsoft-com:office:word" xmlns:w="http://schemas.openxmlformats.org/wordprocessingml/2006/main" xmlns:w14="http://schemas.microsoft.com/office/word/2010/wordml" xmlns:w15="http://schemas.microsoft.com/office/word/2012/wordml" xmlns:w16cex="http://schemas.microsoft.com/office/word/2018/wordml/cex" xmlns:w16cid="http://schemas.microsoft.com/office/word/2016/wordml/cid" xmlns:w16="http://schemas.microsoft.com/office/word/2018/wordml" xmlns:w16sdtdh="http://schemas.microsoft.com/office/word/2020/wordml/sdtdatahash" xmlns:w16se="http://schemas.microsoft.com/office/word/2015/wordml/symex" xmlns:wpg="http://schemas.microsoft.com/office/word/2010/wordprocessingGroup" xmlns:wpi="http://schemas.microsoft.com/office/word/2010/wordprocessingInk" xmlns:wne="http://schemas.microsoft.com/office/word/2006/wordml" xmlns:wps="http://schemas.microsoft.com/office/word/2010/wordprocessingShape" mc:Ignorable="w14 w15 w16se w16cid w16 w16cex w16sdtdh wp14">
   <w:p>
     <w:pPr>
       <w:pStyle w:val="Footer"/>
@@ -1262,7 +1601,7 @@
 </file>
 
 <file path=word/footnotes.xml><?xml version="1.0" encoding="utf-8"?>
-<w:footnotes xmlns:wpc="http://schemas.microsoft.com/office/word/2010/wordprocessingCanvas" xmlns:cx="http://schemas.microsoft.com/office/drawing/2014/chartex" xmlns:cx1="http://schemas.microsoft.com/office/drawing/2015/9/8/chartex" xmlns:cx2="http://schemas.microsoft.com/office/drawing/2015/10/21/chartex" xmlns:cx3="http://schemas.microsoft.com/office/drawing/2016/5/9/chartex" xmlns:cx4="http://schemas.microsoft.com/office/drawing/2016/5/10/chartex" xmlns:cx5="http://schemas.microsoft.com/office/drawing/2016/5/11/chartex" xmlns:cx6="http://schemas.microsoft.com/office/drawing/2016/5/12/chartex" xmlns:cx7="http://schemas.microsoft.com/office/drawing/2016/5/13/chartex" xmlns:cx8="http://schemas.microsoft.com/office/drawing/2016/5/14/chartex" xmlns:mc="http://schemas.openxmlformats.org/markup-compatibility/2006" xmlns:aink="http://schemas.microsoft.com/office/drawing/2016/ink" xmlns:am3d="http://schemas.microsoft.com/office/drawing/2017/model3d" xmlns:o="urn:schemas-microsoft-com:office:office" xmlns:r="http://schemas.openxmlformats.org/officeDocument/2006/relationships" xmlns:m="http://schemas.openxmlformats.org/officeDocument/2006/math" xmlns:v="urn:schemas-microsoft-com:vml" xmlns:wp14="http://schemas.microsoft.com/office/word/2010/wordprocessingDrawing" xmlns:wp="http://schemas.openxmlformats.org/drawingml/2006/wordprocessingDrawing" xmlns:w10="urn:schemas-microsoft-com:office:word" xmlns:w="http://schemas.openxmlformats.org/wordprocessingml/2006/main" xmlns:w14="http://schemas.microsoft.com/office/word/2010/wordml" xmlns:w15="http://schemas.microsoft.com/office/word/2012/wordml" xmlns:w16cid="http://schemas.microsoft.com/office/word/2016/wordml/cid" xmlns:w16se="http://schemas.microsoft.com/office/word/2015/wordml/symex" xmlns:wpg="http://schemas.microsoft.com/office/word/2010/wordprocessingGroup" xmlns:wpi="http://schemas.microsoft.com/office/word/2010/wordprocessingInk" xmlns:wne="http://schemas.microsoft.com/office/word/2006/wordml" xmlns:wps="http://schemas.microsoft.com/office/word/2010/wordprocessingShape" mc:Ignorable="w14 w15 w16se w16cid wp14">
+<w:footnotes xmlns:wpc="http://schemas.microsoft.com/office/word/2010/wordprocessingCanvas" xmlns:cx="http://schemas.microsoft.com/office/drawing/2014/chartex" xmlns:cx1="http://schemas.microsoft.com/office/drawing/2015/9/8/chartex" xmlns:cx2="http://schemas.microsoft.com/office/drawing/2015/10/21/chartex" xmlns:cx3="http://schemas.microsoft.com/office/drawing/2016/5/9/chartex" xmlns:cx4="http://schemas.microsoft.com/office/drawing/2016/5/10/chartex" xmlns:cx5="http://schemas.microsoft.com/office/drawing/2016/5/11/chartex" xmlns:cx6="http://schemas.microsoft.com/office/drawing/2016/5/12/chartex" xmlns:cx7="http://schemas.microsoft.com/office/drawing/2016/5/13/chartex" xmlns:cx8="http://schemas.microsoft.com/office/drawing/2016/5/14/chartex" xmlns:mc="http://schemas.openxmlformats.org/markup-compatibility/2006" xmlns:aink="http://schemas.microsoft.com/office/drawing/2016/ink" xmlns:am3d="http://schemas.microsoft.com/office/drawing/2017/model3d" xmlns:o="urn:schemas-microsoft-com:office:office" xmlns:r="http://schemas.openxmlformats.org/officeDocument/2006/relationships" xmlns:m="http://schemas.openxmlformats.org/officeDocument/2006/math" xmlns:v="urn:schemas-microsoft-com:vml" xmlns:wp14="http://schemas.microsoft.com/office/word/2010/wordprocessingDrawing" xmlns:wp="http://schemas.openxmlformats.org/drawingml/2006/wordprocessingDrawing" xmlns:w10="urn:schemas-microsoft-com:office:word" xmlns:w="http://schemas.openxmlformats.org/wordprocessingml/2006/main" xmlns:w14="http://schemas.microsoft.com/office/word/2010/wordml" xmlns:w15="http://schemas.microsoft.com/office/word/2012/wordml" xmlns:w16cex="http://schemas.microsoft.com/office/word/2018/wordml/cex" xmlns:w16cid="http://schemas.microsoft.com/office/word/2016/wordml/cid" xmlns:w16="http://schemas.microsoft.com/office/word/2018/wordml" xmlns:w16sdtdh="http://schemas.microsoft.com/office/word/2020/wordml/sdtdatahash" xmlns:w16se="http://schemas.microsoft.com/office/word/2015/wordml/symex" xmlns:wpg="http://schemas.microsoft.com/office/word/2010/wordprocessingGroup" xmlns:wpi="http://schemas.microsoft.com/office/word/2010/wordprocessingInk" xmlns:wne="http://schemas.microsoft.com/office/word/2006/wordml" xmlns:wps="http://schemas.microsoft.com/office/word/2010/wordprocessingShape" mc:Ignorable="w14 w15 w16se w16cid w16 w16cex w16sdtdh wp14">
   <w:footnote w:type="separator" w:id="-1">
     <w:p>
       <w:pPr>
@@ -1287,7 +1626,7 @@
 </file>
 
 <file path=word/header1.xml><?xml version="1.0" encoding="utf-8"?>
-<w:hdr xmlns:wpc="http://schemas.microsoft.com/office/word/2010/wordprocessingCanvas" xmlns:cx="http://schemas.microsoft.com/office/drawing/2014/chartex" xmlns:cx1="http://schemas.microsoft.com/office/drawing/2015/9/8/chartex" xmlns:cx2="http://schemas.microsoft.com/office/drawing/2015/10/21/chartex" xmlns:cx3="http://schemas.microsoft.com/office/drawing/2016/5/9/chartex" xmlns:cx4="http://schemas.microsoft.com/office/drawing/2016/5/10/chartex" xmlns:cx5="http://schemas.microsoft.com/office/drawing/2016/5/11/chartex" xmlns:cx6="http://schemas.microsoft.com/office/drawing/2016/5/12/chartex" xmlns:cx7="http://schemas.microsoft.com/office/drawing/2016/5/13/chartex" xmlns:cx8="http://schemas.microsoft.com/office/drawing/2016/5/14/chartex" xmlns:mc="http://schemas.openxmlformats.org/markup-compatibility/2006" xmlns:aink="http://schemas.microsoft.com/office/drawing/2016/ink" xmlns:am3d="http://schemas.microsoft.com/office/drawing/2017/model3d" xmlns:o="urn:schemas-microsoft-com:office:office" xmlns:r="http://schemas.openxmlformats.org/officeDocument/2006/relationships" xmlns:m="http://schemas.openxmlformats.org/officeDocument/2006/math" xmlns:v="urn:schemas-microsoft-com:vml" xmlns:wp14="http://schemas.microsoft.com/office/word/2010/wordprocessingDrawing" xmlns:wp="http://schemas.openxmlformats.org/drawingml/2006/wordprocessingDrawing" xmlns:w10="urn:schemas-microsoft-com:office:word" xmlns:w="http://schemas.openxmlformats.org/wordprocessingml/2006/main" xmlns:w14="http://schemas.microsoft.com/office/word/2010/wordml" xmlns:w15="http://schemas.microsoft.com/office/word/2012/wordml" xmlns:w16cid="http://schemas.microsoft.com/office/word/2016/wordml/cid" xmlns:w16se="http://schemas.microsoft.com/office/word/2015/wordml/symex" xmlns:wpg="http://schemas.microsoft.com/office/word/2010/wordprocessingGroup" xmlns:wpi="http://schemas.microsoft.com/office/word/2010/wordprocessingInk" xmlns:wne="http://schemas.microsoft.com/office/word/2006/wordml" xmlns:wps="http://schemas.microsoft.com/office/word/2010/wordprocessingShape" mc:Ignorable="w14 w15 w16se w16cid wp14">
+<w:hdr xmlns:wpc="http://schemas.microsoft.com/office/word/2010/wordprocessingCanvas" xmlns:cx="http://schemas.microsoft.com/office/drawing/2014/chartex" xmlns:cx1="http://schemas.microsoft.com/office/drawing/2015/9/8/chartex" xmlns:cx2="http://schemas.microsoft.com/office/drawing/2015/10/21/chartex" xmlns:cx3="http://schemas.microsoft.com/office/drawing/2016/5/9/chartex" xmlns:cx4="http://schemas.microsoft.com/office/drawing/2016/5/10/chartex" xmlns:cx5="http://schemas.microsoft.com/office/drawing/2016/5/11/chartex" xmlns:cx6="http://schemas.microsoft.com/office/drawing/2016/5/12/chartex" xmlns:cx7="http://schemas.microsoft.com/office/drawing/2016/5/13/chartex" xmlns:cx8="http://schemas.microsoft.com/office/drawing/2016/5/14/chartex" xmlns:mc="http://schemas.openxmlformats.org/markup-compatibility/2006" xmlns:aink="http://schemas.microsoft.com/office/drawing/2016/ink" xmlns:am3d="http://schemas.microsoft.com/office/drawing/2017/model3d" xmlns:o="urn:schemas-microsoft-com:office:office" xmlns:r="http://schemas.openxmlformats.org/officeDocument/2006/relationships" xmlns:m="http://schemas.openxmlformats.org/officeDocument/2006/math" xmlns:v="urn:schemas-microsoft-com:vml" xmlns:wp14="http://schemas.microsoft.com/office/word/2010/wordprocessingDrawing" xmlns:wp="http://schemas.openxmlformats.org/drawingml/2006/wordprocessingDrawing" xmlns:w10="urn:schemas-microsoft-com:office:word" xmlns:w="http://schemas.openxmlformats.org/wordprocessingml/2006/main" xmlns:w14="http://schemas.microsoft.com/office/word/2010/wordml" xmlns:w15="http://schemas.microsoft.com/office/word/2012/wordml" xmlns:w16cex="http://schemas.microsoft.com/office/word/2018/wordml/cex" xmlns:w16cid="http://schemas.microsoft.com/office/word/2016/wordml/cid" xmlns:w16="http://schemas.microsoft.com/office/word/2018/wordml" xmlns:w16sdtdh="http://schemas.microsoft.com/office/word/2020/wordml/sdtdatahash" xmlns:w16se="http://schemas.microsoft.com/office/word/2015/wordml/symex" xmlns:wpg="http://schemas.microsoft.com/office/word/2010/wordprocessingGroup" xmlns:wpi="http://schemas.microsoft.com/office/word/2010/wordprocessingInk" xmlns:wne="http://schemas.microsoft.com/office/word/2006/wordml" xmlns:wps="http://schemas.microsoft.com/office/word/2010/wordprocessingShape" mc:Ignorable="w14 w15 w16se w16cid w16 w16cex w16sdtdh wp14">
   <w:p>
     <w:pPr>
       <w:pStyle w:val="Header"/>
@@ -1297,7 +1636,7 @@
 </file>
 
 <file path=word/header2.xml><?xml version="1.0" encoding="utf-8"?>
-<w:hdr xmlns:wpc="http://schemas.microsoft.com/office/word/2010/wordprocessingCanvas" xmlns:cx="http://schemas.microsoft.com/office/drawing/2014/chartex" xmlns:cx1="http://schemas.microsoft.com/office/drawing/2015/9/8/chartex" xmlns:cx2="http://schemas.microsoft.com/office/drawing/2015/10/21/chartex" xmlns:cx3="http://schemas.microsoft.com/office/drawing/2016/5/9/chartex" xmlns:cx4="http://schemas.microsoft.com/office/drawing/2016/5/10/chartex" xmlns:cx5="http://schemas.microsoft.com/office/drawing/2016/5/11/chartex" xmlns:cx6="http://schemas.microsoft.com/office/drawing/2016/5/12/chartex" xmlns:cx7="http://schemas.microsoft.com/office/drawing/2016/5/13/chartex" xmlns:cx8="http://schemas.microsoft.com/office/drawing/2016/5/14/chartex" xmlns:mc="http://schemas.openxmlformats.org/markup-compatibility/2006" xmlns:aink="http://schemas.microsoft.com/office/drawing/2016/ink" xmlns:am3d="http://schemas.microsoft.com/office/drawing/2017/model3d" xmlns:o="urn:schemas-microsoft-com:office:office" xmlns:r="http://schemas.openxmlformats.org/officeDocument/2006/relationships" xmlns:m="http://schemas.openxmlformats.org/officeDocument/2006/math" xmlns:v="urn:schemas-microsoft-com:vml" xmlns:wp14="http://schemas.microsoft.com/office/word/2010/wordprocessingDrawing" xmlns:wp="http://schemas.openxmlformats.org/drawingml/2006/wordprocessingDrawing" xmlns:w10="urn:schemas-microsoft-com:office:word" xmlns:w="http://schemas.openxmlformats.org/wordprocessingml/2006/main" xmlns:w14="http://schemas.microsoft.com/office/word/2010/wordml" xmlns:w15="http://schemas.microsoft.com/office/word/2012/wordml" xmlns:w16cid="http://schemas.microsoft.com/office/word/2016/wordml/cid" xmlns:w16se="http://schemas.microsoft.com/office/word/2015/wordml/symex" xmlns:wpg="http://schemas.microsoft.com/office/word/2010/wordprocessingGroup" xmlns:wpi="http://schemas.microsoft.com/office/word/2010/wordprocessingInk" xmlns:wne="http://schemas.microsoft.com/office/word/2006/wordml" xmlns:wps="http://schemas.microsoft.com/office/word/2010/wordprocessingShape" mc:Ignorable="w14 w15 w16se w16cid wp14">
+<w:hdr xmlns:wpc="http://schemas.microsoft.com/office/word/2010/wordprocessingCanvas" xmlns:cx="http://schemas.microsoft.com/office/drawing/2014/chartex" xmlns:cx1="http://schemas.microsoft.com/office/drawing/2015/9/8/chartex" xmlns:cx2="http://schemas.microsoft.com/office/drawing/2015/10/21/chartex" xmlns:cx3="http://schemas.microsoft.com/office/drawing/2016/5/9/chartex" xmlns:cx4="http://schemas.microsoft.com/office/drawing/2016/5/10/chartex" xmlns:cx5="http://schemas.microsoft.com/office/drawing/2016/5/11/chartex" xmlns:cx6="http://schemas.microsoft.com/office/drawing/2016/5/12/chartex" xmlns:cx7="http://schemas.microsoft.com/office/drawing/2016/5/13/chartex" xmlns:cx8="http://schemas.microsoft.com/office/drawing/2016/5/14/chartex" xmlns:mc="http://schemas.openxmlformats.org/markup-compatibility/2006" xmlns:aink="http://schemas.microsoft.com/office/drawing/2016/ink" xmlns:am3d="http://schemas.microsoft.com/office/drawing/2017/model3d" xmlns:o="urn:schemas-microsoft-com:office:office" xmlns:r="http://schemas.openxmlformats.org/officeDocument/2006/relationships" xmlns:m="http://schemas.openxmlformats.org/officeDocument/2006/math" xmlns:v="urn:schemas-microsoft-com:vml" xmlns:wp14="http://schemas.microsoft.com/office/word/2010/wordprocessingDrawing" xmlns:wp="http://schemas.openxmlformats.org/drawingml/2006/wordprocessingDrawing" xmlns:w10="urn:schemas-microsoft-com:office:word" xmlns:w="http://schemas.openxmlformats.org/wordprocessingml/2006/main" xmlns:w14="http://schemas.microsoft.com/office/word/2010/wordml" xmlns:w15="http://schemas.microsoft.com/office/word/2012/wordml" xmlns:w16cex="http://schemas.microsoft.com/office/word/2018/wordml/cex" xmlns:w16cid="http://schemas.microsoft.com/office/word/2016/wordml/cid" xmlns:w16="http://schemas.microsoft.com/office/word/2018/wordml" xmlns:w16sdtdh="http://schemas.microsoft.com/office/word/2020/wordml/sdtdatahash" xmlns:w16se="http://schemas.microsoft.com/office/word/2015/wordml/symex" xmlns:wpg="http://schemas.microsoft.com/office/word/2010/wordprocessingGroup" xmlns:wpi="http://schemas.microsoft.com/office/word/2010/wordprocessingInk" xmlns:wne="http://schemas.microsoft.com/office/word/2006/wordml" xmlns:wps="http://schemas.microsoft.com/office/word/2010/wordprocessingShape" mc:Ignorable="w14 w15 w16se w16cid w16 w16cex w16sdtdh wp14">
   <w:p>
     <w:pPr>
       <w:pStyle w:val="Header"/>
@@ -1309,7 +1648,7 @@
       <mc:AlternateContent>
         <mc:Choice Requires="wps">
           <w:drawing>
-            <wp:anchor distT="0" distB="0" distL="114300" distR="114300" simplePos="0" relativeHeight="251659264" behindDoc="0" locked="0" layoutInCell="0" allowOverlap="1">
+            <wp:anchor distT="0" distB="0" distL="114300" distR="114300" simplePos="0" relativeHeight="251659264" behindDoc="0" locked="0" layoutInCell="0" allowOverlap="1" wp14:anchorId="32338A16" wp14:editId="7E452A02">
               <wp:simplePos x="0" y="0"/>
               <wp:positionH relativeFrom="page">
                 <wp:posOffset>0</wp:posOffset>
@@ -1385,12 +1724,11 @@
         </mc:Choice>
         <mc:Fallback>
           <w:pict>
-            <v:shapetype id="_x0000_t202" coordsize="21600,21600" o:spt="202" path="m,l,21600r21600,l21600,xe">
+            <v:shapetype w14:anchorId="32338A16" id="_x0000_t202" coordsize="21600,21600" o:spt="202" path="m,l,21600r21600,l21600,xe">
               <v:stroke joinstyle="miter"/>
               <v:path gradientshapeok="t" o:connecttype="rect"/>
             </v:shapetype>
-            <v:shape id="MSIPCM9ace404f894cf8430891c438" o:spid="_x0000_s1026" type="#_x0000_t202" alt="{&quot;HashCode&quot;:1669843606,&quot;Height&quot;:841.0,&quot;Width&quot;:595.0,&quot;Placement&quot;:&quot;Header&quot;,&quot;Index&quot;:&quot;Primary&quot;,&quot;Section&quot;:1,&quot;Top&quot;:0.0,&quot;Left&quot;:0.0}" style="position:absolute;margin-left:0;margin-top:15pt;width:595.3pt;height:21.5pt;z-index:251659264;visibility:visible;mso-wrap-style:square;mso-wrap-distance-left:9pt;mso-wrap-distance-top:0;mso-wrap-distance-right:9pt;mso-wrap-distance-bottom:0;mso-position-horizontal:absolute;mso-position-horizontal-relative:page;mso-position-vertical:absolute;mso-position-vertical-relative:page;v-text-anchor:top" o:gfxdata="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" o:allowincell="f" filled="f" stroked="f" strokeweight=".5pt">
-              <v:fill o:detectmouseclick="t"/>
+            <v:shape id="MSIPCM9ace404f894cf8430891c438" o:spid="_x0000_s1026" type="#_x0000_t202" alt="{&quot;HashCode&quot;:1669843606,&quot;Height&quot;:841.0,&quot;Width&quot;:595.0,&quot;Placement&quot;:&quot;Header&quot;,&quot;Index&quot;:&quot;Primary&quot;,&quot;Section&quot;:1,&quot;Top&quot;:0.0,&quot;Left&quot;:0.0}" style="position:absolute;margin-left:0;margin-top:15pt;width:595.3pt;height:21.5pt;z-index:251659264;visibility:visible;mso-wrap-style:square;mso-wrap-distance-left:9pt;mso-wrap-distance-top:0;mso-wrap-distance-right:9pt;mso-wrap-distance-bottom:0;mso-position-horizontal:absolute;mso-position-horizontal-relative:page;mso-position-vertical:absolute;mso-position-vertical-relative:page;v-text-anchor:top" o:gfxdata="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" o:allowincell="f" filled="f" stroked="f" strokeweight=".5pt">
               <v:textbox inset=",0,20pt,0">
                 <w:txbxContent>
                   <w:p>
@@ -1425,7 +1763,7 @@
 </file>
 
 <file path=word/header3.xml><?xml version="1.0" encoding="utf-8"?>
-<w:hdr xmlns:wpc="http://schemas.microsoft.com/office/word/2010/wordprocessingCanvas" xmlns:cx="http://schemas.microsoft.com/office/drawing/2014/chartex" xmlns:cx1="http://schemas.microsoft.com/office/drawing/2015/9/8/chartex" xmlns:cx2="http://schemas.microsoft.com/office/drawing/2015/10/21/chartex" xmlns:cx3="http://schemas.microsoft.com/office/drawing/2016/5/9/chartex" xmlns:cx4="http://schemas.microsoft.com/office/drawing/2016/5/10/chartex" xmlns:cx5="http://schemas.microsoft.com/office/drawing/2016/5/11/chartex" xmlns:cx6="http://schemas.microsoft.com/office/drawing/2016/5/12/chartex" xmlns:cx7="http://schemas.microsoft.com/office/drawing/2016/5/13/chartex" xmlns:cx8="http://schemas.microsoft.com/office/drawing/2016/5/14/chartex" xmlns:mc="http://schemas.openxmlformats.org/markup-compatibility/2006" xmlns:aink="http://schemas.microsoft.com/office/drawing/2016/ink" xmlns:am3d="http://schemas.microsoft.com/office/drawing/2017/model3d" xmlns:o="urn:schemas-microsoft-com:office:office" xmlns:r="http://schemas.openxmlformats.org/officeDocument/2006/relationships" xmlns:m="http://schemas.openxmlformats.org/officeDocument/2006/math" xmlns:v="urn:schemas-microsoft-com:vml" xmlns:wp14="http://schemas.microsoft.com/office/word/2010/wordprocessingDrawing" xmlns:wp="http://schemas.openxmlformats.org/drawingml/2006/wordprocessingDrawing" xmlns:w10="urn:schemas-microsoft-com:office:word" xmlns:w="http://schemas.openxmlformats.org/wordprocessingml/2006/main" xmlns:w14="http://schemas.microsoft.com/office/word/2010/wordml" xmlns:w15="http://schemas.microsoft.com/office/word/2012/wordml" xmlns:w16cid="http://schemas.microsoft.com/office/word/2016/wordml/cid" xmlns:w16se="http://schemas.microsoft.com/office/word/2015/wordml/symex" xmlns:wpg="http://schemas.microsoft.com/office/word/2010/wordprocessingGroup" xmlns:wpi="http://schemas.microsoft.com/office/word/2010/wordprocessingInk" xmlns:wne="http://schemas.microsoft.com/office/word/2006/wordml" xmlns:wps="http://schemas.microsoft.com/office/word/2010/wordprocessingShape" mc:Ignorable="w14 w15 w16se w16cid wp14">
+<w:hdr xmlns:wpc="http://schemas.microsoft.com/office/word/2010/wordprocessingCanvas" xmlns:cx="http://schemas.microsoft.com/office/drawing/2014/chartex" xmlns:cx1="http://schemas.microsoft.com/office/drawing/2015/9/8/chartex" xmlns:cx2="http://schemas.microsoft.com/office/drawing/2015/10/21/chartex" xmlns:cx3="http://schemas.microsoft.com/office/drawing/2016/5/9/chartex" xmlns:cx4="http://schemas.microsoft.com/office/drawing/2016/5/10/chartex" xmlns:cx5="http://schemas.microsoft.com/office/drawing/2016/5/11/chartex" xmlns:cx6="http://schemas.microsoft.com/office/drawing/2016/5/12/chartex" xmlns:cx7="http://schemas.microsoft.com/office/drawing/2016/5/13/chartex" xmlns:cx8="http://schemas.microsoft.com/office/drawing/2016/5/14/chartex" xmlns:mc="http://schemas.openxmlformats.org/markup-compatibility/2006" xmlns:aink="http://schemas.microsoft.com/office/drawing/2016/ink" xmlns:am3d="http://schemas.microsoft.com/office/drawing/2017/model3d" xmlns:o="urn:schemas-microsoft-com:office:office" xmlns:r="http://schemas.openxmlformats.org/officeDocument/2006/relationships" xmlns:m="http://schemas.openxmlformats.org/officeDocument/2006/math" xmlns:v="urn:schemas-microsoft-com:vml" xmlns:wp14="http://schemas.microsoft.com/office/word/2010/wordprocessingDrawing" xmlns:wp="http://schemas.openxmlformats.org/drawingml/2006/wordprocessingDrawing" xmlns:w10="urn:schemas-microsoft-com:office:word" xmlns:w="http://schemas.openxmlformats.org/wordprocessingml/2006/main" xmlns:w14="http://schemas.microsoft.com/office/word/2010/wordml" xmlns:w15="http://schemas.microsoft.com/office/word/2012/wordml" xmlns:w16cex="http://schemas.microsoft.com/office/word/2018/wordml/cex" xmlns:w16cid="http://schemas.microsoft.com/office/word/2016/wordml/cid" xmlns:w16="http://schemas.microsoft.com/office/word/2018/wordml" xmlns:w16sdtdh="http://schemas.microsoft.com/office/word/2020/wordml/sdtdatahash" xmlns:w16se="http://schemas.microsoft.com/office/word/2015/wordml/symex" xmlns:wpg="http://schemas.microsoft.com/office/word/2010/wordprocessingGroup" xmlns:wpi="http://schemas.microsoft.com/office/word/2010/wordprocessingInk" xmlns:wne="http://schemas.microsoft.com/office/word/2006/wordml" xmlns:wps="http://schemas.microsoft.com/office/word/2010/wordprocessingShape" mc:Ignorable="w14 w15 w16se w16cid w16 w16cex w16sdtdh wp14">
   <w:p>
     <w:pPr>
       <w:pStyle w:val="Header"/>
@@ -1435,7 +1773,7 @@
 </file>
 
 <file path=word/numbering.xml><?xml version="1.0" encoding="utf-8"?>
-<w:numbering xmlns:wpc="http://schemas.microsoft.com/office/word/2010/wordprocessingCanvas" xmlns:cx="http://schemas.microsoft.com/office/drawing/2014/chartex" xmlns:cx1="http://schemas.microsoft.com/office/drawing/2015/9/8/chartex" xmlns:cx2="http://schemas.microsoft.com/office/drawing/2015/10/21/chartex" xmlns:cx3="http://schemas.microsoft.com/office/drawing/2016/5/9/chartex" xmlns:cx4="http://schemas.microsoft.com/office/drawing/2016/5/10/chartex" xmlns:cx5="http://schemas.microsoft.com/office/drawing/2016/5/11/chartex" xmlns:cx6="http://schemas.microsoft.com/office/drawing/2016/5/12/chartex" xmlns:cx7="http://schemas.microsoft.com/office/drawing/2016/5/13/chartex" xmlns:cx8="http://schemas.microsoft.com/office/drawing/2016/5/14/chartex" xmlns:mc="http://schemas.openxmlformats.org/markup-compatibility/2006" xmlns:aink="http://schemas.microsoft.com/office/drawing/2016/ink" xmlns:am3d="http://schemas.microsoft.com/office/drawing/2017/model3d" xmlns:o="urn:schemas-microsoft-com:office:office" xmlns:r="http://schemas.openxmlformats.org/officeDocument/2006/relationships" xmlns:m="http://schemas.openxmlformats.org/officeDocument/2006/math" xmlns:v="urn:schemas-microsoft-com:vml" xmlns:wp14="http://schemas.microsoft.com/office/word/2010/wordprocessingDrawing" xmlns:wp="http://schemas.openxmlformats.org/drawingml/2006/wordprocessingDrawing" xmlns:w10="urn:schemas-microsoft-com:office:word" xmlns:w="http://schemas.openxmlformats.org/wordprocessingml/2006/main" xmlns:w14="http://schemas.microsoft.com/office/word/2010/wordml" xmlns:w15="http://schemas.microsoft.com/office/word/2012/wordml" xmlns:w16cid="http://schemas.microsoft.com/office/word/2016/wordml/cid" xmlns:w16se="http://schemas.microsoft.com/office/word/2015/wordml/symex" xmlns:wpg="http://schemas.microsoft.com/office/word/2010/wordprocessingGroup" xmlns:wpi="http://schemas.microsoft.com/office/word/2010/wordprocessingInk" xmlns:wne="http://schemas.microsoft.com/office/word/2006/wordml" xmlns:wps="http://schemas.microsoft.com/office/word/2010/wordprocessingShape" mc:Ignorable="w14 w15 w16se w16cid wp14">
+<w:numbering xmlns:wpc="http://schemas.microsoft.com/office/word/2010/wordprocessingCanvas" xmlns:cx="http://schemas.microsoft.com/office/drawing/2014/chartex" xmlns:cx1="http://schemas.microsoft.com/office/drawing/2015/9/8/chartex" xmlns:cx2="http://schemas.microsoft.com/office/drawing/2015/10/21/chartex" xmlns:cx3="http://schemas.microsoft.com/office/drawing/2016/5/9/chartex" xmlns:cx4="http://schemas.microsoft.com/office/drawing/2016/5/10/chartex" xmlns:cx5="http://schemas.microsoft.com/office/drawing/2016/5/11/chartex" xmlns:cx6="http://schemas.microsoft.com/office/drawing/2016/5/12/chartex" xmlns:cx7="http://schemas.microsoft.com/office/drawing/2016/5/13/chartex" xmlns:cx8="http://schemas.microsoft.com/office/drawing/2016/5/14/chartex" xmlns:mc="http://schemas.openxmlformats.org/markup-compatibility/2006" xmlns:aink="http://schemas.microsoft.com/office/drawing/2016/ink" xmlns:am3d="http://schemas.microsoft.com/office/drawing/2017/model3d" xmlns:o="urn:schemas-microsoft-com:office:office" xmlns:r="http://schemas.openxmlformats.org/officeDocument/2006/relationships" xmlns:m="http://schemas.openxmlformats.org/officeDocument/2006/math" xmlns:v="urn:schemas-microsoft-com:vml" xmlns:wp14="http://schemas.microsoft.com/office/word/2010/wordprocessingDrawing" xmlns:wp="http://schemas.openxmlformats.org/drawingml/2006/wordprocessingDrawing" xmlns:w10="urn:schemas-microsoft-com:office:word" xmlns:w="http://schemas.openxmlformats.org/wordprocessingml/2006/main" xmlns:w14="http://schemas.microsoft.com/office/word/2010/wordml" xmlns:w15="http://schemas.microsoft.com/office/word/2012/wordml" xmlns:w16cex="http://schemas.microsoft.com/office/word/2018/wordml/cex" xmlns:w16cid="http://schemas.microsoft.com/office/word/2016/wordml/cid" xmlns:w16="http://schemas.microsoft.com/office/word/2018/wordml" xmlns:w16sdtdh="http://schemas.microsoft.com/office/word/2020/wordml/sdtdatahash" xmlns:w16se="http://schemas.microsoft.com/office/word/2015/wordml/symex" xmlns:wpg="http://schemas.microsoft.com/office/word/2010/wordprocessingGroup" xmlns:wpi="http://schemas.microsoft.com/office/word/2010/wordprocessingInk" xmlns:wne="http://schemas.microsoft.com/office/word/2006/wordml" xmlns:wps="http://schemas.microsoft.com/office/word/2010/wordprocessingShape" mc:Ignorable="w14 w15 w16se w16cid w16 w16cex w16sdtdh wp14">
   <w:abstractNum w:abstractNumId="0" w15:restartNumberingAfterBreak="0">
     <w:nsid w:val="26831F5E"/>
     <w:multiLevelType w:val="multilevel"/>
@@ -1592,7 +1930,7 @@
 </file>
 
 <file path=word/styles.xml><?xml version="1.0" encoding="utf-8"?>
-<w:styles xmlns:mc="http://schemas.openxmlformats.org/markup-compatibility/2006" xmlns:r="http://schemas.openxmlformats.org/officeDocument/2006/relationships" xmlns:w="http://schemas.openxmlformats.org/wordprocessingml/2006/main" xmlns:w14="http://schemas.microsoft.com/office/word/2010/wordml" xmlns:w15="http://schemas.microsoft.com/office/word/2012/wordml" xmlns:w16cid="http://schemas.microsoft.com/office/word/2016/wordml/cid" xmlns:w16se="http://schemas.microsoft.com/office/word/2015/wordml/symex" mc:Ignorable="w14 w15 w16se w16cid">
+<w:styles xmlns:mc="http://schemas.openxmlformats.org/markup-compatibility/2006" xmlns:r="http://schemas.openxmlformats.org/officeDocument/2006/relationships" xmlns:w="http://schemas.openxmlformats.org/wordprocessingml/2006/main" xmlns:w14="http://schemas.microsoft.com/office/word/2010/wordml" xmlns:w15="http://schemas.microsoft.com/office/word/2012/wordml" xmlns:w16cex="http://schemas.microsoft.com/office/word/2018/wordml/cex" xmlns:w16cid="http://schemas.microsoft.com/office/word/2016/wordml/cid" xmlns:w16="http://schemas.microsoft.com/office/word/2018/wordml" xmlns:w16sdtdh="http://schemas.microsoft.com/office/word/2020/wordml/sdtdatahash" xmlns:w16se="http://schemas.microsoft.com/office/word/2015/wordml/symex" mc:Ignorable="w14 w15 w16se w16cid w16 w16cex w16sdtdh">
   <w:docDefaults>
     <w:rPrDefault>
       <w:rPr>
@@ -1608,7 +1946,7 @@
       </w:pPr>
     </w:pPrDefault>
   </w:docDefaults>
-  <w:latentStyles w:defLockedState="0" w:defUIPriority="99" w:defSemiHidden="0" w:defUnhideWhenUsed="0" w:defQFormat="0" w:count="375">
+  <w:latentStyles w:defLockedState="0" w:defUIPriority="99" w:defSemiHidden="0" w:defUnhideWhenUsed="0" w:defQFormat="0" w:count="376">
     <w:lsdException w:name="Normal" w:uiPriority="0" w:qFormat="1"/>
     <w:lsdException w:name="heading 1" w:uiPriority="9" w:qFormat="1"/>
     <w:lsdException w:name="heading 2" w:semiHidden="1" w:uiPriority="9" w:unhideWhenUsed="1" w:qFormat="1"/>
@@ -1714,7 +2052,6 @@
     <w:lsdException w:name="HTML Sample" w:semiHidden="1" w:unhideWhenUsed="1"/>
     <w:lsdException w:name="HTML Typewriter" w:semiHidden="1" w:unhideWhenUsed="1"/>
     <w:lsdException w:name="HTML Variable" w:semiHidden="1" w:unhideWhenUsed="1"/>
-    <w:lsdException w:name="Normal Table" w:semiHidden="1" w:unhideWhenUsed="1"/>
     <w:lsdException w:name="annotation subject" w:semiHidden="1" w:unhideWhenUsed="1"/>
     <w:lsdException w:name="No List" w:semiHidden="1" w:unhideWhenUsed="1"/>
     <w:lsdException w:name="Outline List 1" w:semiHidden="1" w:unhideWhenUsed="1"/>
@@ -1761,10 +2098,8 @@
     <w:lsdException w:name="Table Subtle 2" w:semiHidden="1" w:unhideWhenUsed="1"/>
     <w:lsdException w:name="Table Web 1" w:semiHidden="1" w:unhideWhenUsed="1"/>
     <w:lsdException w:name="Table Web 2" w:semiHidden="1" w:unhideWhenUsed="1"/>
-    <w:lsdException w:name="Table Web 3" w:semiHidden="1" w:unhideWhenUsed="1"/>
     <w:lsdException w:name="Balloon Text" w:semiHidden="1" w:unhideWhenUsed="1"/>
     <w:lsdException w:name="Table Grid" w:uiPriority="39"/>
-    <w:lsdException w:name="Table Theme" w:semiHidden="1" w:unhideWhenUsed="1"/>
     <w:lsdException w:name="Placeholder Text" w:semiHidden="1"/>
     <w:lsdException w:name="No Spacing" w:uiPriority="1" w:qFormat="1"/>
     <w:lsdException w:name="Light Shading" w:uiPriority="60"/>
@@ -1984,6 +2319,7 @@
     <w:lsdException w:name="Smart Hyperlink" w:semiHidden="1" w:unhideWhenUsed="1"/>
     <w:lsdException w:name="Hashtag" w:semiHidden="1" w:unhideWhenUsed="1"/>
     <w:lsdException w:name="Unresolved Mention" w:semiHidden="1" w:unhideWhenUsed="1"/>
+    <w:lsdException w:name="Smart Link" w:semiHidden="1" w:unhideWhenUsed="1"/>
   </w:latentStyles>
   <w:style w:type="paragraph" w:default="1" w:styleId="Normal">
     <w:name w:val="Normal"/>
